--- a/Smart fMRI manual.docx
+++ b/Smart fMRI manual.docx
@@ -6,16 +6,13 @@
       <w:pPr>
         <w:pStyle w:val="a3"/>
         <w:jc w:val="both"/>
-        <w:rPr>
-          <w:rFonts w:hint="eastAsia"/>
-        </w:rPr>
       </w:pPr>
     </w:p>
     <w:p>
       <w:pPr>
         <w:pStyle w:val="a3"/>
       </w:pPr>
-      <w:bookmarkStart w:id="0" w:name="_Toc451208039"/>
+      <w:bookmarkStart w:id="0" w:name="_Toc453762006"/>
       <w:r>
         <w:t>User Manual</w:t>
       </w:r>
@@ -50,7 +47,7 @@
                     </pic:cNvPicPr>
                   </pic:nvPicPr>
                   <pic:blipFill>
-                    <a:blip r:embed="rId6">
+                    <a:blip r:embed="rId8">
                       <a:extLst>
                         <a:ext uri="{28A0092B-C50C-407E-A947-70E740481C1C}">
                           <a14:useLocalDpi xmlns:a14="http://schemas.microsoft.com/office/drawing/2010/main" val="0"/>
@@ -85,6 +82,11 @@
     <w:sdt>
       <w:sdtPr>
         <w:rPr>
+          <w:rFonts w:asciiTheme="minorHAnsi" w:eastAsiaTheme="minorEastAsia" w:hAnsiTheme="minorHAnsi" w:cstheme="minorBidi"/>
+          <w:color w:val="auto"/>
+          <w:kern w:val="2"/>
+          <w:sz w:val="21"/>
+          <w:szCs w:val="22"/>
           <w:lang w:val="zh-CN"/>
         </w:rPr>
         <w:id w:val="-1501731441"/>
@@ -95,24 +97,14 @@
       </w:sdtPr>
       <w:sdtEndPr>
         <w:rPr>
-          <w:rFonts w:asciiTheme="minorHAnsi" w:eastAsiaTheme="minorEastAsia" w:hAnsiTheme="minorHAnsi" w:cstheme="minorBidi"/>
           <w:b/>
           <w:bCs/>
-          <w:color w:val="auto"/>
-          <w:kern w:val="2"/>
-          <w:sz w:val="21"/>
-          <w:szCs w:val="22"/>
         </w:rPr>
       </w:sdtEndPr>
       <w:sdtContent>
-        <w:bookmarkStart w:id="1" w:name="_GoBack" w:displacedByCustomXml="prev"/>
-        <w:bookmarkEnd w:id="1" w:displacedByCustomXml="prev"/>
         <w:p>
           <w:pPr>
             <w:pStyle w:val="TOC"/>
-            <w:rPr>
-              <w:rFonts w:hint="eastAsia"/>
-            </w:rPr>
           </w:pPr>
         </w:p>
         <w:p>
@@ -134,7 +126,7 @@
           <w:r>
             <w:fldChar w:fldCharType="separate"/>
           </w:r>
-          <w:hyperlink w:anchor="_Toc451208039" w:history="1">
+          <w:hyperlink w:anchor="_Toc453762006" w:history="1">
             <w:r>
               <w:rPr>
                 <w:rStyle w:val="a6"/>
@@ -161,7 +153,7 @@
                 <w:noProof/>
                 <w:webHidden/>
               </w:rPr>
-              <w:instrText xml:space="preserve"> PAGEREF _Toc451208039 \h </w:instrText>
+              <w:instrText xml:space="preserve"> PAGEREF _Toc453762006 \h </w:instrText>
             </w:r>
             <w:r>
               <w:rPr>
@@ -203,7 +195,7 @@
               <w:noProof/>
             </w:rPr>
           </w:pPr>
-          <w:hyperlink w:anchor="_Toc451208040" w:history="1">
+          <w:hyperlink w:anchor="_Toc453762007" w:history="1">
             <w:r>
               <w:rPr>
                 <w:rStyle w:val="a6"/>
@@ -243,7 +235,7 @@
                 <w:noProof/>
                 <w:webHidden/>
               </w:rPr>
-              <w:instrText xml:space="preserve"> PAGEREF _Toc451208040 \h </w:instrText>
+              <w:instrText xml:space="preserve"> PAGEREF _Toc453762007 \h </w:instrText>
             </w:r>
             <w:r>
               <w:rPr>
@@ -285,7 +277,7 @@
               <w:noProof/>
             </w:rPr>
           </w:pPr>
-          <w:hyperlink w:anchor="_Toc451208041" w:history="1">
+          <w:hyperlink w:anchor="_Toc453762008" w:history="1">
             <w:r>
               <w:rPr>
                 <w:rStyle w:val="a6"/>
@@ -325,7 +317,7 @@
                 <w:noProof/>
                 <w:webHidden/>
               </w:rPr>
-              <w:instrText xml:space="preserve"> PAGEREF _Toc451208041 \h </w:instrText>
+              <w:instrText xml:space="preserve"> PAGEREF _Toc453762008 \h </w:instrText>
             </w:r>
             <w:r>
               <w:rPr>
@@ -367,7 +359,7 @@
               <w:noProof/>
             </w:rPr>
           </w:pPr>
-          <w:hyperlink w:anchor="_Toc451208042" w:history="1">
+          <w:hyperlink w:anchor="_Toc453762009" w:history="1">
             <w:r>
               <w:rPr>
                 <w:rStyle w:val="a6"/>
@@ -407,7 +399,7 @@
                 <w:noProof/>
                 <w:webHidden/>
               </w:rPr>
-              <w:instrText xml:space="preserve"> PAGEREF _Toc451208042 \h </w:instrText>
+              <w:instrText xml:space="preserve"> PAGEREF _Toc453762009 \h </w:instrText>
             </w:r>
             <w:r>
               <w:rPr>
@@ -427,7 +419,7 @@
                 <w:noProof/>
                 <w:webHidden/>
               </w:rPr>
-              <w:t>2</w:t>
+              <w:t>3</w:t>
             </w:r>
             <w:r>
               <w:rPr>
@@ -449,7 +441,7 @@
               <w:noProof/>
             </w:rPr>
           </w:pPr>
-          <w:hyperlink w:anchor="_Toc451208043" w:history="1">
+          <w:hyperlink w:anchor="_Toc453762010" w:history="1">
             <w:r>
               <w:rPr>
                 <w:rStyle w:val="a6"/>
@@ -489,7 +481,7 @@
                 <w:noProof/>
                 <w:webHidden/>
               </w:rPr>
-              <w:instrText xml:space="preserve"> PAGEREF _Toc451208043 \h </w:instrText>
+              <w:instrText xml:space="preserve"> PAGEREF _Toc453762010 \h </w:instrText>
             </w:r>
             <w:r>
               <w:rPr>
@@ -531,7 +523,7 @@
               <w:noProof/>
             </w:rPr>
           </w:pPr>
-          <w:hyperlink w:anchor="_Toc451208044" w:history="1">
+          <w:hyperlink w:anchor="_Toc453762011" w:history="1">
             <w:r>
               <w:rPr>
                 <w:rStyle w:val="a6"/>
@@ -571,7 +563,7 @@
                 <w:noProof/>
                 <w:webHidden/>
               </w:rPr>
-              <w:instrText xml:space="preserve"> PAGEREF _Toc451208044 \h </w:instrText>
+              <w:instrText xml:space="preserve"> PAGEREF _Toc453762011 \h </w:instrText>
             </w:r>
             <w:r>
               <w:rPr>
@@ -613,7 +605,7 @@
               <w:noProof/>
             </w:rPr>
           </w:pPr>
-          <w:hyperlink w:anchor="_Toc451208045" w:history="1">
+          <w:hyperlink w:anchor="_Toc453762012" w:history="1">
             <w:r>
               <w:rPr>
                 <w:rStyle w:val="a6"/>
@@ -653,7 +645,7 @@
                 <w:noProof/>
                 <w:webHidden/>
               </w:rPr>
-              <w:instrText xml:space="preserve"> PAGEREF _Toc451208045 \h </w:instrText>
+              <w:instrText xml:space="preserve"> PAGEREF _Toc453762012 \h </w:instrText>
             </w:r>
             <w:r>
               <w:rPr>
@@ -695,7 +687,7 @@
               <w:noProof/>
             </w:rPr>
           </w:pPr>
-          <w:hyperlink w:anchor="_Toc451208046" w:history="1">
+          <w:hyperlink w:anchor="_Toc453762013" w:history="1">
             <w:r>
               <w:rPr>
                 <w:rStyle w:val="a6"/>
@@ -735,7 +727,89 @@
                 <w:noProof/>
                 <w:webHidden/>
               </w:rPr>
-              <w:instrText xml:space="preserve"> PAGEREF _Toc451208046 \h </w:instrText>
+              <w:instrText xml:space="preserve"> PAGEREF _Toc453762013 \h </w:instrText>
+            </w:r>
+            <w:r>
+              <w:rPr>
+                <w:noProof/>
+                <w:webHidden/>
+              </w:rPr>
+            </w:r>
+            <w:r>
+              <w:rPr>
+                <w:noProof/>
+                <w:webHidden/>
+              </w:rPr>
+              <w:fldChar w:fldCharType="separate"/>
+            </w:r>
+            <w:r>
+              <w:rPr>
+                <w:noProof/>
+                <w:webHidden/>
+              </w:rPr>
+              <w:t>7</w:t>
+            </w:r>
+            <w:r>
+              <w:rPr>
+                <w:noProof/>
+                <w:webHidden/>
+              </w:rPr>
+              <w:fldChar w:fldCharType="end"/>
+            </w:r>
+          </w:hyperlink>
+        </w:p>
+        <w:p>
+          <w:pPr>
+            <w:pStyle w:val="20"/>
+            <w:tabs>
+              <w:tab w:val="left" w:pos="840"/>
+              <w:tab w:val="right" w:leader="dot" w:pos="8296"/>
+            </w:tabs>
+            <w:rPr>
+              <w:noProof/>
+            </w:rPr>
+          </w:pPr>
+          <w:hyperlink w:anchor="_Toc453762014" w:history="1">
+            <w:r>
+              <w:rPr>
+                <w:rStyle w:val="a6"/>
+                <w:noProof/>
+              </w:rPr>
+              <w:t>8.</w:t>
+            </w:r>
+            <w:r>
+              <w:rPr>
+                <w:noProof/>
+              </w:rPr>
+              <w:tab/>
+            </w:r>
+            <w:r>
+              <w:rPr>
+                <w:rStyle w:val="a6"/>
+                <w:noProof/>
+              </w:rPr>
+              <w:t>Uninstall</w:t>
+            </w:r>
+            <w:r>
+              <w:rPr>
+                <w:noProof/>
+                <w:webHidden/>
+              </w:rPr>
+              <w:tab/>
+            </w:r>
+            <w:r>
+              <w:rPr>
+                <w:noProof/>
+                <w:webHidden/>
+              </w:rPr>
+              <w:fldChar w:fldCharType="begin"/>
+            </w:r>
+            <w:r>
+              <w:rPr>
+                <w:noProof/>
+                <w:webHidden/>
+              </w:rPr>
+              <w:instrText xml:space="preserve"> PAGEREF _Toc453762014 \h </w:instrText>
             </w:r>
             <w:r>
               <w:rPr>
@@ -800,12 +874,12 @@
           <w:numId w:val="2"/>
         </w:numPr>
       </w:pPr>
-      <w:bookmarkStart w:id="2" w:name="_Toc451208040"/>
+      <w:bookmarkStart w:id="1" w:name="_Toc453762007"/>
       <w:r>
         <w:lastRenderedPageBreak/>
         <w:t>Introduction</w:t>
       </w:r>
-      <w:bookmarkEnd w:id="2"/>
+      <w:bookmarkEnd w:id="1"/>
       <w:r>
         <w:t xml:space="preserve"> </w:t>
       </w:r>
@@ -854,20 +928,15 @@
       </w:r>
     </w:p>
     <w:p>
-      <w:pPr>
-        <w:rPr>
-          <w:rFonts w:hint="eastAsia"/>
-        </w:rPr>
-      </w:pPr>
       <w:r>
         <w:rPr>
           <w:noProof/>
         </w:rPr>
         <w:drawing>
-          <wp:inline distT="0" distB="0" distL="0" distR="0" wp14:anchorId="7F4594D5" wp14:editId="3ED54497">
-            <wp:extent cx="5274310" cy="3561080"/>
-            <wp:effectExtent l="0" t="0" r="2540" b="1270"/>
-            <wp:docPr id="1" name="图片 1"/>
+          <wp:inline distT="0" distB="0" distL="0" distR="0" wp14:anchorId="3479E97A" wp14:editId="7F8643B1">
+            <wp:extent cx="5274310" cy="4194810"/>
+            <wp:effectExtent l="0" t="0" r="2540" b="0"/>
+            <wp:docPr id="6" name="图片 6"/>
             <wp:cNvGraphicFramePr>
               <a:graphicFrameLocks xmlns:a="http://schemas.openxmlformats.org/drawingml/2006/main" noChangeAspect="1"/>
             </wp:cNvGraphicFramePr>
@@ -879,7 +948,7 @@
                     <pic:cNvPicPr/>
                   </pic:nvPicPr>
                   <pic:blipFill>
-                    <a:blip r:embed="rId7"/>
+                    <a:blip r:embed="rId9"/>
                     <a:stretch>
                       <a:fillRect/>
                     </a:stretch>
@@ -887,7 +956,7 @@
                   <pic:spPr>
                     <a:xfrm>
                       <a:off x="0" y="0"/>
-                      <a:ext cx="5274310" cy="3561080"/>
+                      <a:ext cx="5274310" cy="4194810"/>
                     </a:xfrm>
                     <a:prstGeom prst="rect">
                       <a:avLst/>
@@ -899,6 +968,12 @@
           </wp:inline>
         </w:drawing>
       </w:r>
+      <w:r>
+        <w:rPr>
+          <w:noProof/>
+        </w:rPr>
+        <w:t xml:space="preserve"> </w:t>
+      </w:r>
     </w:p>
     <w:p>
       <w:r>
@@ -984,13 +1059,7 @@
         <w:t xml:space="preserve"> It is possible to monitor the E-Prime2’s output in another screen.</w:t>
       </w:r>
     </w:p>
-    <w:p>
-      <w:pPr>
-        <w:rPr>
-          <w:rFonts w:hint="eastAsia"/>
-        </w:rPr>
-      </w:pPr>
-    </w:p>
+    <w:p/>
     <w:p>
       <w:pPr>
         <w:pStyle w:val="2"/>
@@ -999,45 +1068,14 @@
           <w:numId w:val="2"/>
         </w:numPr>
       </w:pPr>
-      <w:bookmarkStart w:id="3" w:name="_Toc451208041"/>
+      <w:bookmarkStart w:id="2" w:name="_Toc453762008"/>
       <w:r>
         <w:t>Installation</w:t>
       </w:r>
-      <w:bookmarkEnd w:id="3"/>
+      <w:bookmarkEnd w:id="2"/>
       <w:r>
         <w:t xml:space="preserve"> </w:t>
       </w:r>
-    </w:p>
-    <w:p>
-      <w:r>
-        <w:t>B</w:t>
-      </w:r>
-      <w:r>
-        <w:rPr>
-          <w:rFonts w:hint="eastAsia"/>
-        </w:rPr>
-        <w:t xml:space="preserve">efore </w:t>
-      </w:r>
-      <w:r>
-        <w:t xml:space="preserve">using this software, E-Prime 2 should be well installed. </w:t>
-      </w:r>
-    </w:p>
-    <w:p>
-      <w:pPr>
-        <w:pStyle w:val="2"/>
-        <w:numPr>
-          <w:ilvl w:val="0"/>
-          <w:numId w:val="2"/>
-        </w:numPr>
-      </w:pPr>
-      <w:bookmarkStart w:id="4" w:name="_Toc451208042"/>
-      <w:r>
-        <w:t xml:space="preserve">Adding </w:t>
-      </w:r>
-      <w:r>
-        <w:t>Experiment</w:t>
-      </w:r>
-      <w:bookmarkEnd w:id="4"/>
     </w:p>
     <w:p>
       <w:pPr>
@@ -1049,6 +1087,165 @@
         <w:ind w:firstLineChars="0"/>
       </w:pPr>
       <w:r>
+        <w:t>B</w:t>
+      </w:r>
+      <w:r>
+        <w:rPr>
+          <w:rFonts w:hint="eastAsia"/>
+        </w:rPr>
+        <w:t xml:space="preserve">efore </w:t>
+      </w:r>
+      <w:r>
+        <w:t xml:space="preserve">using this software, E-Prime 2 should be well installed. </w:t>
+      </w:r>
+    </w:p>
+    <w:p>
+      <w:pPr>
+        <w:pStyle w:val="a5"/>
+        <w:numPr>
+          <w:ilvl w:val="1"/>
+          <w:numId w:val="2"/>
+        </w:numPr>
+        <w:ind w:firstLineChars="0"/>
+      </w:pPr>
+      <w:r>
+        <w:t xml:space="preserve">Follow the Smart fMRI setup wizard to install your Smart fMRI program. The program will be installed in </w:t>
+      </w:r>
+      <w:r>
+        <w:t>installation path</w:t>
+      </w:r>
+      <w:r>
+        <w:t xml:space="preserve"> you selected and a shortcut will be placed in the desktop.</w:t>
+      </w:r>
+    </w:p>
+    <w:p>
+      <w:pPr>
+        <w:pStyle w:val="a5"/>
+        <w:numPr>
+          <w:ilvl w:val="1"/>
+          <w:numId w:val="2"/>
+        </w:numPr>
+        <w:ind w:firstLineChars="0"/>
+      </w:pPr>
+      <w:r>
+        <w:rPr>
+          <w:rFonts w:hint="eastAsia"/>
+        </w:rPr>
+        <w:t>Double click the shortcut on your desktop, the following window may pop up.</w:t>
+      </w:r>
+    </w:p>
+    <w:p>
+      <w:r>
+        <w:rPr>
+          <w:noProof/>
+        </w:rPr>
+        <w:lastRenderedPageBreak/>
+        <w:drawing>
+          <wp:inline distT="0" distB="0" distL="0" distR="0">
+            <wp:extent cx="5272405" cy="1626870"/>
+            <wp:effectExtent l="0" t="0" r="4445" b="0"/>
+            <wp:docPr id="7" name="图片 7"/>
+            <wp:cNvGraphicFramePr>
+              <a:graphicFrameLocks xmlns:a="http://schemas.openxmlformats.org/drawingml/2006/main" noChangeAspect="1"/>
+            </wp:cNvGraphicFramePr>
+            <a:graphic xmlns:a="http://schemas.openxmlformats.org/drawingml/2006/main">
+              <a:graphicData uri="http://schemas.openxmlformats.org/drawingml/2006/picture">
+                <pic:pic xmlns:pic="http://schemas.openxmlformats.org/drawingml/2006/picture">
+                  <pic:nvPicPr>
+                    <pic:cNvPr id="0" name="Picture 1"/>
+                    <pic:cNvPicPr>
+                      <a:picLocks noChangeAspect="1" noChangeArrowheads="1"/>
+                    </pic:cNvPicPr>
+                  </pic:nvPicPr>
+                  <pic:blipFill>
+                    <a:blip r:embed="rId10">
+                      <a:extLst>
+                        <a:ext uri="{28A0092B-C50C-407E-A947-70E740481C1C}">
+                          <a14:useLocalDpi xmlns:a14="http://schemas.microsoft.com/office/drawing/2010/main" val="0"/>
+                        </a:ext>
+                      </a:extLst>
+                    </a:blip>
+                    <a:srcRect/>
+                    <a:stretch>
+                      <a:fillRect/>
+                    </a:stretch>
+                  </pic:blipFill>
+                  <pic:spPr bwMode="auto">
+                    <a:xfrm>
+                      <a:off x="0" y="0"/>
+                      <a:ext cx="5272405" cy="1626870"/>
+                    </a:xfrm>
+                    <a:prstGeom prst="rect">
+                      <a:avLst/>
+                    </a:prstGeom>
+                    <a:noFill/>
+                    <a:ln>
+                      <a:noFill/>
+                    </a:ln>
+                  </pic:spPr>
+                </pic:pic>
+              </a:graphicData>
+            </a:graphic>
+          </wp:inline>
+        </w:drawing>
+      </w:r>
+      <w:r>
+        <w:rPr>
+          <w:noProof/>
+        </w:rPr>
+        <w:t xml:space="preserve"> </w:t>
+      </w:r>
+    </w:p>
+    <w:p>
+      <w:r>
+        <w:t>T</w:t>
+      </w:r>
+      <w:r>
+        <w:rPr>
+          <w:rFonts w:hint="eastAsia"/>
+        </w:rPr>
+        <w:t xml:space="preserve">his </w:t>
+      </w:r>
+      <w:r>
+        <w:t xml:space="preserve">is caused by lack of correct licence.dat, which means users need to use </w:t>
+      </w:r>
+      <w:r>
+        <w:t>ID</w:t>
+      </w:r>
+      <w:r>
+        <w:t xml:space="preserve"> to apply a licence.dat to place in their installation path.</w:t>
+      </w:r>
+      <w:r>
+        <w:t xml:space="preserve"> After that, the whole function should work. </w:t>
+      </w:r>
+    </w:p>
+    <w:p>
+      <w:pPr>
+        <w:pStyle w:val="2"/>
+        <w:numPr>
+          <w:ilvl w:val="0"/>
+          <w:numId w:val="2"/>
+        </w:numPr>
+      </w:pPr>
+      <w:bookmarkStart w:id="3" w:name="_Toc453762009"/>
+      <w:r>
+        <w:t xml:space="preserve">Adding </w:t>
+      </w:r>
+      <w:r>
+        <w:t>Experiment</w:t>
+      </w:r>
+      <w:bookmarkEnd w:id="3"/>
+    </w:p>
+    <w:p>
+      <w:pPr>
+        <w:pStyle w:val="a5"/>
+        <w:numPr>
+          <w:ilvl w:val="1"/>
+          <w:numId w:val="2"/>
+        </w:numPr>
+        <w:ind w:firstLineChars="0"/>
+      </w:pPr>
+      <w:r>
         <w:t>First of all, it need to add an E-Prime2 paradigm</w:t>
       </w:r>
       <w:r>
@@ -1113,7 +1310,6 @@
         <w:rPr>
           <w:noProof/>
         </w:rPr>
-        <w:lastRenderedPageBreak/>
         <w:drawing>
           <wp:inline distT="0" distB="0" distL="0" distR="0" wp14:anchorId="08058D95" wp14:editId="02BCF491">
             <wp:extent cx="2827020" cy="2255520"/>
@@ -1130,7 +1326,7 @@
                     <pic:cNvPicPr/>
                   </pic:nvPicPr>
                   <pic:blipFill rotWithShape="1">
-                    <a:blip r:embed="rId8"/>
+                    <a:blip r:embed="rId11"/>
                     <a:srcRect l="18348" t="18852" r="28052" b="41292"/>
                     <a:stretch/>
                   </pic:blipFill>
@@ -1215,9 +1411,6 @@
           <w:numId w:val="4"/>
         </w:numPr>
         <w:ind w:firstLineChars="0"/>
-        <w:rPr>
-          <w:rFonts w:hint="eastAsia"/>
-        </w:rPr>
       </w:pPr>
       <w:r>
         <w:t xml:space="preserve">The configuration files </w:t>
@@ -1277,10 +1470,7 @@
         <w:t>myBlockList.txt</w:t>
       </w:r>
       <w:r>
-        <w:t>’</w:t>
-      </w:r>
-      <w:r>
-        <w:t xml:space="preserve">: </w:t>
+        <w:t xml:space="preserve">’: </w:t>
       </w:r>
     </w:p>
     <w:p>
@@ -1304,20 +1494,12 @@
       </w:r>
       <w:r>
         <w:tab/>
-      </w:r>
-      <w:proofErr w:type="spellStart"/>
-      <w:r>
         <w:t>PracticeMode</w:t>
       </w:r>
-      <w:proofErr w:type="spellEnd"/>
       <w:r>
         <w:tab/>
-      </w:r>
-      <w:proofErr w:type="spellStart"/>
-      <w:r>
         <w:t>ControlDuration</w:t>
       </w:r>
-      <w:proofErr w:type="spellEnd"/>
     </w:p>
     <w:p>
       <w:pPr>
@@ -1333,12 +1515,8 @@
       </w:r>
       <w:r>
         <w:tab/>
-      </w:r>
-      <w:proofErr w:type="spellStart"/>
-      <w:r>
         <w:t>BlockProc</w:t>
       </w:r>
-      <w:proofErr w:type="spellEnd"/>
       <w:r>
         <w:tab/>
       </w:r>
@@ -1376,7 +1554,7 @@
                     <pic:cNvPicPr/>
                   </pic:nvPicPr>
                   <pic:blipFill rotWithShape="1">
-                    <a:blip r:embed="rId9"/>
+                    <a:blip r:embed="rId12"/>
                     <a:srcRect r="48134" b="83250"/>
                     <a:stretch/>
                   </pic:blipFill>
@@ -1406,23 +1584,114 @@
     </w:p>
     <w:p>
       <w:pPr>
+        <w:ind w:firstLine="360"/>
+        <w:rPr>
+          <w:noProof/>
+        </w:rPr>
+      </w:pPr>
+      <w:r>
+        <w:t>‘</w:t>
+      </w:r>
+      <w:r>
+        <w:t>myBlockList.txt</w:t>
+      </w:r>
+      <w:r>
+        <w:t>’ should be set in t</w:t>
+      </w:r>
+      <w:bookmarkStart w:id="4" w:name="_GoBack"/>
+      <w:bookmarkEnd w:id="4"/>
+      <w:r>
+        <w:t>he E-Studio as follows in the design of a paradigm.</w:t>
+      </w:r>
+    </w:p>
+    <w:p>
+      <w:pPr>
         <w:pStyle w:val="a5"/>
         <w:ind w:left="360" w:firstLineChars="0" w:firstLine="0"/>
         <w:rPr>
+          <w:b/>
+          <w:noProof/>
+        </w:rPr>
+      </w:pPr>
+    </w:p>
+    <w:p>
+      <w:pPr>
+        <w:pStyle w:val="a5"/>
+        <w:ind w:left="360" w:firstLineChars="0" w:firstLine="0"/>
+        <w:rPr>
+          <w:noProof/>
+        </w:rPr>
+      </w:pPr>
+    </w:p>
+    <w:p>
+      <w:pPr>
+        <w:pStyle w:val="a5"/>
+        <w:ind w:left="360" w:firstLineChars="0" w:firstLine="0"/>
+        <w:rPr>
           <w:rFonts w:hint="eastAsia"/>
         </w:rPr>
       </w:pPr>
       <w:r>
+        <w:rPr>
+          <w:noProof/>
+        </w:rPr>
+        <w:drawing>
+          <wp:inline distT="0" distB="0" distL="0" distR="0" wp14:anchorId="0DE0E06E" wp14:editId="3CFFC72F">
+            <wp:extent cx="3206338" cy="1947553"/>
+            <wp:effectExtent l="0" t="0" r="0" b="0"/>
+            <wp:docPr id="12" name="图片 12"/>
+            <wp:cNvGraphicFramePr>
+              <a:graphicFrameLocks xmlns:a="http://schemas.openxmlformats.org/drawingml/2006/main" noChangeAspect="1"/>
+            </wp:cNvGraphicFramePr>
+            <a:graphic xmlns:a="http://schemas.openxmlformats.org/drawingml/2006/main">
+              <a:graphicData uri="http://schemas.openxmlformats.org/drawingml/2006/picture">
+                <pic:pic xmlns:pic="http://schemas.openxmlformats.org/drawingml/2006/picture">
+                  <pic:nvPicPr>
+                    <pic:cNvPr id="1" name=""/>
+                    <pic:cNvPicPr/>
+                  </pic:nvPicPr>
+                  <pic:blipFill rotWithShape="1">
+                    <a:blip r:embed="rId13"/>
+                    <a:srcRect l="28482" t="41323" r="10722" b="5100"/>
+                    <a:stretch/>
+                  </pic:blipFill>
+                  <pic:spPr bwMode="auto">
+                    <a:xfrm>
+                      <a:off x="0" y="0"/>
+                      <a:ext cx="3206610" cy="1947718"/>
+                    </a:xfrm>
+                    <a:prstGeom prst="rect">
+                      <a:avLst/>
+                    </a:prstGeom>
+                    <a:ln>
+                      <a:noFill/>
+                    </a:ln>
+                    <a:extLst>
+                      <a:ext uri="{53640926-AAD7-44D8-BBD7-CCE9431645EC}">
+                        <a14:shadowObscured xmlns:a14="http://schemas.microsoft.com/office/drawing/2010/main"/>
+                      </a:ext>
+                    </a:extLst>
+                  </pic:spPr>
+                </pic:pic>
+              </a:graphicData>
+            </a:graphic>
+          </wp:inline>
+        </w:drawing>
+      </w:r>
+    </w:p>
+    <w:p>
+      <w:pPr>
+        <w:pStyle w:val="a5"/>
+        <w:ind w:left="360" w:firstLineChars="0" w:firstLine="0"/>
+      </w:pPr>
+      <w:r>
         <w:t>‘</w:t>
       </w:r>
       <w:r>
         <w:t>myTrialListParameters.txt</w:t>
       </w:r>
       <w:r>
-        <w:t>’</w:t>
-      </w:r>
-      <w:r>
-        <w:t xml:space="preserve">: </w:t>
+        <w:t xml:space="preserve">’: </w:t>
       </w:r>
     </w:p>
     <w:p>
@@ -1450,28 +1719,16 @@
       </w:r>
       <w:r>
         <w:tab/>
-      </w:r>
-      <w:proofErr w:type="spellStart"/>
-      <w:r>
         <w:t>CorrectAnswer</w:t>
       </w:r>
-      <w:proofErr w:type="spellEnd"/>
       <w:r>
         <w:tab/>
-      </w:r>
-      <w:proofErr w:type="spellStart"/>
-      <w:r>
         <w:t>StimDuration</w:t>
       </w:r>
-      <w:proofErr w:type="spellEnd"/>
       <w:r>
         <w:tab/>
-      </w:r>
-      <w:proofErr w:type="spellStart"/>
-      <w:r>
         <w:t>FixationDuration</w:t>
       </w:r>
-      <w:proofErr w:type="spellEnd"/>
     </w:p>
     <w:p>
       <w:pPr>
@@ -1564,7 +1821,7 @@
                     <pic:cNvPicPr/>
                   </pic:nvPicPr>
                   <pic:blipFill rotWithShape="1">
-                    <a:blip r:embed="rId10"/>
+                    <a:blip r:embed="rId14"/>
                     <a:srcRect r="26318" b="81679"/>
                     <a:stretch/>
                   </pic:blipFill>
@@ -1594,6 +1851,78 @@
     </w:p>
     <w:p>
       <w:pPr>
+        <w:ind w:firstLine="360"/>
+        <w:rPr>
+          <w:noProof/>
+        </w:rPr>
+      </w:pPr>
+      <w:r>
+        <w:t>‘</w:t>
+      </w:r>
+      <w:r>
+        <w:t>myTrialListParameters.txt</w:t>
+      </w:r>
+      <w:r>
+        <w:t>’ should be set in the E-Studio as follows in the design of a paradigm.</w:t>
+      </w:r>
+    </w:p>
+    <w:p>
+      <w:pPr>
+        <w:ind w:firstLine="360"/>
+        <w:rPr>
+          <w:rFonts w:hint="eastAsia"/>
+        </w:rPr>
+      </w:pPr>
+      <w:r>
+        <w:rPr>
+          <w:noProof/>
+        </w:rPr>
+        <w:drawing>
+          <wp:inline distT="0" distB="0" distL="0" distR="0" wp14:anchorId="4D972C10" wp14:editId="29A2FBE4">
+            <wp:extent cx="3051958" cy="1953491"/>
+            <wp:effectExtent l="0" t="0" r="0" b="8890"/>
+            <wp:docPr id="13" name="图片 13"/>
+            <wp:cNvGraphicFramePr>
+              <a:graphicFrameLocks xmlns:a="http://schemas.openxmlformats.org/drawingml/2006/main" noChangeAspect="1"/>
+            </wp:cNvGraphicFramePr>
+            <a:graphic xmlns:a="http://schemas.openxmlformats.org/drawingml/2006/main">
+              <a:graphicData uri="http://schemas.openxmlformats.org/drawingml/2006/picture">
+                <pic:pic xmlns:pic="http://schemas.openxmlformats.org/drawingml/2006/picture">
+                  <pic:nvPicPr>
+                    <pic:cNvPr id="1" name=""/>
+                    <pic:cNvPicPr/>
+                  </pic:nvPicPr>
+                  <pic:blipFill rotWithShape="1">
+                    <a:blip r:embed="rId15"/>
+                    <a:srcRect l="28370" t="41159" r="13755" b="5095"/>
+                    <a:stretch/>
+                  </pic:blipFill>
+                  <pic:spPr bwMode="auto">
+                    <a:xfrm>
+                      <a:off x="0" y="0"/>
+                      <a:ext cx="3052535" cy="1953860"/>
+                    </a:xfrm>
+                    <a:prstGeom prst="rect">
+                      <a:avLst/>
+                    </a:prstGeom>
+                    <a:ln>
+                      <a:noFill/>
+                    </a:ln>
+                    <a:extLst>
+                      <a:ext uri="{53640926-AAD7-44D8-BBD7-CCE9431645EC}">
+                        <a14:shadowObscured xmlns:a14="http://schemas.microsoft.com/office/drawing/2010/main"/>
+                      </a:ext>
+                    </a:extLst>
+                  </pic:spPr>
+                </pic:pic>
+              </a:graphicData>
+            </a:graphic>
+          </wp:inline>
+        </w:drawing>
+      </w:r>
+    </w:p>
+    <w:p>
+      <w:pPr>
         <w:pStyle w:val="a5"/>
         <w:numPr>
           <w:ilvl w:val="1"/>
@@ -1627,10 +1956,10 @@
         </w:rPr>
         <w:lastRenderedPageBreak/>
         <w:drawing>
-          <wp:inline distT="0" distB="0" distL="0" distR="0" wp14:anchorId="62E8A45F" wp14:editId="257290D1">
-            <wp:extent cx="4320000" cy="2916754"/>
+          <wp:inline distT="0" distB="0" distL="0" distR="0" wp14:anchorId="6F78BE05" wp14:editId="061EC905">
+            <wp:extent cx="4320000" cy="3435820"/>
             <wp:effectExtent l="0" t="0" r="4445" b="0"/>
-            <wp:docPr id="7" name="图片 7"/>
+            <wp:docPr id="16" name="图片 16"/>
             <wp:cNvGraphicFramePr>
               <a:graphicFrameLocks xmlns:a="http://schemas.openxmlformats.org/drawingml/2006/main" noChangeAspect="1"/>
             </wp:cNvGraphicFramePr>
@@ -1642,7 +1971,7 @@
                     <pic:cNvPicPr/>
                   </pic:nvPicPr>
                   <pic:blipFill>
-                    <a:blip r:embed="rId7"/>
+                    <a:blip r:embed="rId9"/>
                     <a:stretch>
                       <a:fillRect/>
                     </a:stretch>
@@ -1650,7 +1979,7 @@
                   <pic:spPr>
                     <a:xfrm>
                       <a:off x="0" y="0"/>
-                      <a:ext cx="4320000" cy="2916754"/>
+                      <a:ext cx="4320000" cy="3435820"/>
                     </a:xfrm>
                     <a:prstGeom prst="rect">
                       <a:avLst/>
@@ -1687,7 +2016,7 @@
                     <pic:cNvPicPr/>
                   </pic:nvPicPr>
                   <pic:blipFill>
-                    <a:blip r:embed="rId11"/>
+                    <a:blip r:embed="rId16"/>
                     <a:stretch>
                       <a:fillRect/>
                     </a:stretch>
@@ -1784,11 +2113,12 @@
         <w:rPr>
           <w:noProof/>
         </w:rPr>
+        <w:lastRenderedPageBreak/>
         <w:drawing>
-          <wp:inline distT="0" distB="0" distL="0" distR="0" wp14:anchorId="3F358D3A" wp14:editId="3264D3EE">
-            <wp:extent cx="4320000" cy="1867180"/>
-            <wp:effectExtent l="0" t="0" r="4445" b="0"/>
-            <wp:docPr id="9" name="图片 9"/>
+          <wp:inline distT="0" distB="0" distL="0" distR="0" wp14:anchorId="48ADF2D1" wp14:editId="516AF1C6">
+            <wp:extent cx="4320000" cy="2204729"/>
+            <wp:effectExtent l="0" t="0" r="4445" b="5080"/>
+            <wp:docPr id="1" name="图片 1"/>
             <wp:cNvGraphicFramePr>
               <a:graphicFrameLocks xmlns:a="http://schemas.openxmlformats.org/drawingml/2006/main" noChangeAspect="1"/>
             </wp:cNvGraphicFramePr>
@@ -1800,7 +2130,7 @@
                     <pic:cNvPicPr/>
                   </pic:nvPicPr>
                   <pic:blipFill>
-                    <a:blip r:embed="rId12"/>
+                    <a:blip r:embed="rId17"/>
                     <a:stretch>
                       <a:fillRect/>
                     </a:stretch>
@@ -1808,7 +2138,7 @@
                   <pic:spPr>
                     <a:xfrm>
                       <a:off x="0" y="0"/>
-                      <a:ext cx="4320000" cy="1867180"/>
+                      <a:ext cx="4320000" cy="2204729"/>
                     </a:xfrm>
                     <a:prstGeom prst="rect">
                       <a:avLst/>
@@ -1831,22 +2161,13 @@
         <w:ind w:firstLineChars="0"/>
       </w:pPr>
       <w:r>
-        <w:t>A</w:t>
-      </w:r>
-      <w:r>
-        <w:t xml:space="preserve"> new experiment will be added to the list of the main window. </w:t>
-      </w:r>
-      <w:r>
-        <w:t xml:space="preserve">The right list is all the added experiments. The right table is the scan parameters of the selected experiments. </w:t>
+        <w:t xml:space="preserve">A new experiment will be added to the list of the main window. The right list is all the added experiments. The right table is the scan parameters of the selected experiments. </w:t>
       </w:r>
     </w:p>
     <w:p>
       <w:pPr>
         <w:pStyle w:val="a5"/>
         <w:ind w:left="360" w:firstLineChars="0" w:firstLine="0"/>
-        <w:rPr>
-          <w:rFonts w:hint="eastAsia"/>
-        </w:rPr>
       </w:pPr>
     </w:p>
     <w:p>
@@ -1859,10 +2180,10 @@
           <w:noProof/>
         </w:rPr>
         <w:drawing>
-          <wp:inline distT="0" distB="0" distL="0" distR="0" wp14:anchorId="4369E7BE" wp14:editId="6E0862A1">
-            <wp:extent cx="4320000" cy="2916754"/>
+          <wp:inline distT="0" distB="0" distL="0" distR="0" wp14:anchorId="3294DE60" wp14:editId="3B987A3E">
+            <wp:extent cx="4320000" cy="3435820"/>
             <wp:effectExtent l="0" t="0" r="4445" b="0"/>
-            <wp:docPr id="10" name="图片 10"/>
+            <wp:docPr id="18" name="图片 18"/>
             <wp:cNvGraphicFramePr>
               <a:graphicFrameLocks xmlns:a="http://schemas.openxmlformats.org/drawingml/2006/main" noChangeAspect="1"/>
             </wp:cNvGraphicFramePr>
@@ -1874,7 +2195,7 @@
                     <pic:cNvPicPr/>
                   </pic:nvPicPr>
                   <pic:blipFill>
-                    <a:blip r:embed="rId13"/>
+                    <a:blip r:embed="rId18"/>
                     <a:stretch>
                       <a:fillRect/>
                     </a:stretch>
@@ -1882,7 +2203,7 @@
                   <pic:spPr>
                     <a:xfrm>
                       <a:off x="0" y="0"/>
-                      <a:ext cx="4320000" cy="2916754"/>
+                      <a:ext cx="4320000" cy="3435820"/>
                     </a:xfrm>
                     <a:prstGeom prst="rect">
                       <a:avLst/>
@@ -1903,9 +2224,6 @@
           <w:numId w:val="2"/>
         </w:numPr>
         <w:ind w:firstLineChars="0"/>
-        <w:rPr>
-          <w:rFonts w:hint="eastAsia"/>
-        </w:rPr>
       </w:pPr>
       <w:r>
         <w:t>A new directory is also created in $Smart fMRI/paradigm/$Experiment Name</w:t>
@@ -1918,9 +2236,6 @@
       <w:pPr>
         <w:pStyle w:val="a5"/>
         <w:ind w:left="360" w:firstLineChars="0" w:firstLine="0"/>
-        <w:rPr>
-          <w:rFonts w:hint="eastAsia"/>
-        </w:rPr>
       </w:pPr>
       <w:r>
         <w:rPr>
@@ -1942,7 +2257,7 @@
                     <pic:cNvPicPr/>
                   </pic:nvPicPr>
                   <pic:blipFill rotWithShape="1">
-                    <a:blip r:embed="rId14"/>
+                    <a:blip r:embed="rId19"/>
                     <a:srcRect l="-1157" t="25309" r="4214" b="52482"/>
                     <a:stretch/>
                   </pic:blipFill>
@@ -1978,7 +2293,7 @@
           <w:numId w:val="2"/>
         </w:numPr>
       </w:pPr>
-      <w:bookmarkStart w:id="5" w:name="_Toc451208043"/>
+      <w:bookmarkStart w:id="5" w:name="_Toc453762010"/>
       <w:r>
         <w:t>U</w:t>
       </w:r>
@@ -2006,7 +2321,11 @@
         <w:t xml:space="preserve">Select an experiment in ‘Experiment List’ </w:t>
       </w:r>
       <w:r>
-        <w:t xml:space="preserve">and click ‘Update’ button can alter the scan parameters and Experiment. It is the same as instruction 3.3, while no experiment will be added. </w:t>
+        <w:t xml:space="preserve">and click ‘Update’ button can alter the scan </w:t>
+      </w:r>
+      <w:r>
+        <w:lastRenderedPageBreak/>
+        <w:t xml:space="preserve">parameters and Experiment. It is the same as instruction 3.3, while no experiment will be added. </w:t>
       </w:r>
     </w:p>
     <w:p>
@@ -2019,10 +2338,10 @@
           <w:noProof/>
         </w:rPr>
         <w:drawing>
-          <wp:inline distT="0" distB="0" distL="0" distR="0" wp14:anchorId="4BE56277" wp14:editId="39FF39C9">
-            <wp:extent cx="4320000" cy="2916754"/>
+          <wp:inline distT="0" distB="0" distL="0" distR="0" wp14:anchorId="72968E2E" wp14:editId="29AA29ED">
+            <wp:extent cx="4320000" cy="3435820"/>
             <wp:effectExtent l="0" t="0" r="4445" b="0"/>
-            <wp:docPr id="12" name="图片 12"/>
+            <wp:docPr id="19" name="图片 19"/>
             <wp:cNvGraphicFramePr>
               <a:graphicFrameLocks xmlns:a="http://schemas.openxmlformats.org/drawingml/2006/main" noChangeAspect="1"/>
             </wp:cNvGraphicFramePr>
@@ -2034,7 +2353,7 @@
                     <pic:cNvPicPr/>
                   </pic:nvPicPr>
                   <pic:blipFill>
-                    <a:blip r:embed="rId13"/>
+                    <a:blip r:embed="rId18"/>
                     <a:stretch>
                       <a:fillRect/>
                     </a:stretch>
@@ -2042,7 +2361,7 @@
                   <pic:spPr>
                     <a:xfrm>
                       <a:off x="0" y="0"/>
-                      <a:ext cx="4320000" cy="2916754"/>
+                      <a:ext cx="4320000" cy="3435820"/>
                     </a:xfrm>
                     <a:prstGeom prst="rect">
                       <a:avLst/>
@@ -2058,12 +2377,11 @@
         <w:rPr>
           <w:noProof/>
         </w:rPr>
-        <w:lastRenderedPageBreak/>
         <w:drawing>
-          <wp:inline distT="0" distB="0" distL="0" distR="0" wp14:anchorId="4E262B17" wp14:editId="775F261E">
-            <wp:extent cx="4320000" cy="1867180"/>
-            <wp:effectExtent l="0" t="0" r="4445" b="0"/>
-            <wp:docPr id="15" name="图片 15"/>
+          <wp:inline distT="0" distB="0" distL="0" distR="0" wp14:anchorId="6CDC7038" wp14:editId="68CB5BED">
+            <wp:extent cx="4320000" cy="2204729"/>
+            <wp:effectExtent l="0" t="0" r="4445" b="5080"/>
+            <wp:docPr id="20" name="图片 20"/>
             <wp:cNvGraphicFramePr>
               <a:graphicFrameLocks xmlns:a="http://schemas.openxmlformats.org/drawingml/2006/main" noChangeAspect="1"/>
             </wp:cNvGraphicFramePr>
@@ -2075,7 +2393,7 @@
                     <pic:cNvPicPr/>
                   </pic:nvPicPr>
                   <pic:blipFill>
-                    <a:blip r:embed="rId15"/>
+                    <a:blip r:embed="rId20"/>
                     <a:stretch>
                       <a:fillRect/>
                     </a:stretch>
@@ -2083,7 +2401,7 @@
                   <pic:spPr>
                     <a:xfrm>
                       <a:off x="0" y="0"/>
-                      <a:ext cx="4320000" cy="1867180"/>
+                      <a:ext cx="4320000" cy="2204729"/>
                     </a:xfrm>
                     <a:prstGeom prst="rect">
                       <a:avLst/>
@@ -2100,9 +2418,6 @@
       <w:pPr>
         <w:pStyle w:val="a5"/>
         <w:ind w:left="360" w:firstLineChars="0" w:firstLine="0"/>
-        <w:rPr>
-          <w:rFonts w:hint="eastAsia"/>
-        </w:rPr>
       </w:pPr>
     </w:p>
     <w:p>
@@ -2113,7 +2428,7 @@
           <w:numId w:val="2"/>
         </w:numPr>
       </w:pPr>
-      <w:bookmarkStart w:id="6" w:name="_Toc451208044"/>
+      <w:bookmarkStart w:id="6" w:name="_Toc453762011"/>
       <w:r>
         <w:t>Removing Experiment</w:t>
       </w:r>
@@ -2127,9 +2442,6 @@
           <w:numId w:val="2"/>
         </w:numPr>
         <w:ind w:firstLineChars="0"/>
-        <w:rPr>
-          <w:rFonts w:hint="eastAsia"/>
-        </w:rPr>
       </w:pPr>
       <w:r>
         <w:t>S</w:t>
@@ -2194,7 +2506,7 @@
           <w:numId w:val="2"/>
         </w:numPr>
       </w:pPr>
-      <w:bookmarkStart w:id="7" w:name="_Toc451208045"/>
+      <w:bookmarkStart w:id="7" w:name="_Toc453762012"/>
       <w:r>
         <w:t>Running Experiment</w:t>
       </w:r>
@@ -2230,20 +2542,10 @@
           <w:numId w:val="2"/>
         </w:numPr>
         <w:ind w:firstLineChars="0"/>
-        <w:rPr>
-          <w:rFonts w:hint="eastAsia"/>
-        </w:rPr>
-      </w:pPr>
-      <w:r>
-        <w:t>The Experiment status dialog will display the patient’s movement. Experiment date, begin time and end time. B: block, T: trail, K: keyboard response (</w:t>
-      </w:r>
-      <w:proofErr w:type="gramStart"/>
-      <w:r>
-        <w:t>‘ ‘</w:t>
-      </w:r>
-      <w:proofErr w:type="gramEnd"/>
-      <w:r>
-        <w:t xml:space="preserve"> means no response), A: accuracy, RT: response time (‘0’ means no response). </w:t>
+      </w:pPr>
+      <w:r>
+        <w:lastRenderedPageBreak/>
+        <w:t xml:space="preserve">The Experiment status dialog will display the patient’s movement. Experiment date, begin time and end time. B: block, T: trail, K: keyboard response (‘ ‘ means no response), A: accuracy, RT: response time (‘0’ means no response). </w:t>
       </w:r>
     </w:p>
     <w:p>
@@ -2259,10 +2561,10 @@
           <w:noProof/>
         </w:rPr>
         <w:drawing>
-          <wp:inline distT="0" distB="0" distL="0" distR="0" wp14:anchorId="46A48264" wp14:editId="302B1796">
-            <wp:extent cx="2666690" cy="3600000"/>
-            <wp:effectExtent l="0" t="0" r="635" b="635"/>
-            <wp:docPr id="17" name="图片 17"/>
+          <wp:inline distT="0" distB="0" distL="0" distR="0" wp14:anchorId="746A12CB" wp14:editId="59BA008E">
+            <wp:extent cx="4320000" cy="4417261"/>
+            <wp:effectExtent l="0" t="0" r="4445" b="2540"/>
+            <wp:docPr id="21" name="图片 21"/>
             <wp:cNvGraphicFramePr>
               <a:graphicFrameLocks xmlns:a="http://schemas.openxmlformats.org/drawingml/2006/main" noChangeAspect="1"/>
             </wp:cNvGraphicFramePr>
@@ -2274,7 +2576,7 @@
                     <pic:cNvPicPr/>
                   </pic:nvPicPr>
                   <pic:blipFill>
-                    <a:blip r:embed="rId16"/>
+                    <a:blip r:embed="rId21"/>
                     <a:stretch>
                       <a:fillRect/>
                     </a:stretch>
@@ -2282,7 +2584,7 @@
                   <pic:spPr>
                     <a:xfrm>
                       <a:off x="0" y="0"/>
-                      <a:ext cx="2666690" cy="3600000"/>
+                      <a:ext cx="4320000" cy="4417261"/>
                     </a:xfrm>
                     <a:prstGeom prst="rect">
                       <a:avLst/>
@@ -2308,7 +2610,6 @@
         <w:rPr>
           <w:rFonts w:hint="eastAsia"/>
         </w:rPr>
-        <w:lastRenderedPageBreak/>
         <w:t>After finishing, it will tell the location of the files</w:t>
       </w:r>
       <w:r>
@@ -2336,9 +2637,6 @@
           <w:numId w:val="2"/>
         </w:numPr>
         <w:ind w:firstLineChars="0"/>
-        <w:rPr>
-          <w:rFonts w:hint="eastAsia"/>
-        </w:rPr>
       </w:pPr>
       <w:r>
         <w:t xml:space="preserve">Click ‘Stop’ button and ‘Finish’ button or click ‘Finish’ button directly. </w:t>
@@ -2352,7 +2650,7 @@
           <w:numId w:val="2"/>
         </w:numPr>
       </w:pPr>
-      <w:bookmarkStart w:id="8" w:name="_Toc451208046"/>
+      <w:bookmarkStart w:id="8" w:name="_Toc453762013"/>
       <w:r>
         <w:t>Log Files</w:t>
       </w:r>
@@ -2391,12 +2689,98 @@
           <w:numId w:val="2"/>
         </w:numPr>
         <w:ind w:firstLineChars="0"/>
+      </w:pPr>
+      <w:r>
+        <w:t xml:space="preserve">Select an experiment in 4.1 and click ‘Log’ button, which is the same as 6.2. </w:t>
+      </w:r>
+    </w:p>
+    <w:p>
+      <w:pPr>
+        <w:pStyle w:val="2"/>
+        <w:numPr>
+          <w:ilvl w:val="0"/>
+          <w:numId w:val="2"/>
+        </w:numPr>
+      </w:pPr>
+      <w:bookmarkStart w:id="9" w:name="_Toc453762014"/>
+      <w:r>
+        <w:t>Uninstall</w:t>
+      </w:r>
+      <w:bookmarkEnd w:id="9"/>
+    </w:p>
+    <w:p>
+      <w:pPr>
+        <w:pStyle w:val="a5"/>
+        <w:numPr>
+          <w:ilvl w:val="1"/>
+          <w:numId w:val="2"/>
+        </w:numPr>
+        <w:ind w:firstLineChars="0"/>
+      </w:pPr>
+      <w:r>
+        <w:t>D</w:t>
+      </w:r>
+      <w:r>
         <w:rPr>
           <w:rFonts w:hint="eastAsia"/>
         </w:rPr>
-      </w:pPr>
-      <w:r>
-        <w:t xml:space="preserve">Select an experiment in 4.1 and click ‘Log’ button, which is the same as 6.2. </w:t>
+        <w:t xml:space="preserve">ouble </w:t>
+      </w:r>
+      <w:r>
+        <w:t>click ‘uninstall.bat’ in installation path and click ‘yes’. The program will be uninstalled right away.</w:t>
+      </w:r>
+    </w:p>
+    <w:p>
+      <w:pPr>
+        <w:pStyle w:val="a5"/>
+        <w:ind w:left="360" w:firstLineChars="0" w:firstLine="0"/>
+      </w:pPr>
+      <w:r>
+        <w:rPr>
+          <w:noProof/>
+        </w:rPr>
+        <w:drawing>
+          <wp:inline distT="0" distB="0" distL="0" distR="0" wp14:anchorId="12C5C471" wp14:editId="6E834F39">
+            <wp:extent cx="4320000" cy="385427"/>
+            <wp:effectExtent l="0" t="0" r="0" b="0"/>
+            <wp:docPr id="22" name="图片 22"/>
+            <wp:cNvGraphicFramePr>
+              <a:graphicFrameLocks xmlns:a="http://schemas.openxmlformats.org/drawingml/2006/main" noChangeAspect="1"/>
+            </wp:cNvGraphicFramePr>
+            <a:graphic xmlns:a="http://schemas.openxmlformats.org/drawingml/2006/main">
+              <a:graphicData uri="http://schemas.openxmlformats.org/drawingml/2006/picture">
+                <pic:pic xmlns:pic="http://schemas.openxmlformats.org/drawingml/2006/picture">
+                  <pic:nvPicPr>
+                    <pic:cNvPr id="1" name=""/>
+                    <pic:cNvPicPr/>
+                  </pic:nvPicPr>
+                  <pic:blipFill rotWithShape="1">
+                    <a:blip r:embed="rId22"/>
+                    <a:srcRect l="13712" t="49374" r="31999" b="42031"/>
+                    <a:stretch/>
+                  </pic:blipFill>
+                  <pic:spPr bwMode="auto">
+                    <a:xfrm>
+                      <a:off x="0" y="0"/>
+                      <a:ext cx="4320000" cy="385427"/>
+                    </a:xfrm>
+                    <a:prstGeom prst="rect">
+                      <a:avLst/>
+                    </a:prstGeom>
+                    <a:ln>
+                      <a:noFill/>
+                    </a:ln>
+                    <a:extLst>
+                      <a:ext uri="{53640926-AAD7-44D8-BBD7-CCE9431645EC}">
+                        <a14:shadowObscured xmlns:a14="http://schemas.microsoft.com/office/drawing/2010/main"/>
+                      </a:ext>
+                    </a:extLst>
+                  </pic:spPr>
+                </pic:pic>
+              </a:graphicData>
+            </a:graphic>
+          </wp:inline>
+        </w:drawing>
       </w:r>
     </w:p>
     <w:sectPr>
@@ -2407,6 +2791,44 @@
     </w:sectPr>
   </w:body>
 </w:document>
+</file>
+
+<file path=word/endnotes.xml><?xml version="1.0" encoding="utf-8"?>
+<w:endnotes xmlns:wpc="http://schemas.microsoft.com/office/word/2010/wordprocessingCanvas" xmlns:mc="http://schemas.openxmlformats.org/markup-compatibility/2006" xmlns:o="urn:schemas-microsoft-com:office:office" xmlns:r="http://schemas.openxmlformats.org/officeDocument/2006/relationships" xmlns:m="http://schemas.openxmlformats.org/officeDocument/2006/math" xmlns:v="urn:schemas-microsoft-com:vml" xmlns:wp14="http://schemas.microsoft.com/office/word/2010/wordprocessingDrawing" xmlns:wp="http://schemas.openxmlformats.org/drawingml/2006/wordprocessingDrawing" xmlns:w10="urn:schemas-microsoft-com:office:word" xmlns:w="http://schemas.openxmlformats.org/wordprocessingml/2006/main" xmlns:w14="http://schemas.microsoft.com/office/word/2010/wordml" xmlns:w15="http://schemas.microsoft.com/office/word/2012/wordml" xmlns:wpg="http://schemas.microsoft.com/office/word/2010/wordprocessingGroup" xmlns:wpi="http://schemas.microsoft.com/office/word/2010/wordprocessingInk" xmlns:wne="http://schemas.microsoft.com/office/word/2006/wordml" xmlns:wps="http://schemas.microsoft.com/office/word/2010/wordprocessingShape" mc:Ignorable="w14 w15 wp14">
+  <w:endnote w:type="separator" w:id="-1">
+    <w:p>
+      <w:r>
+        <w:separator/>
+      </w:r>
+    </w:p>
+  </w:endnote>
+  <w:endnote w:type="continuationSeparator" w:id="0">
+    <w:p>
+      <w:r>
+        <w:continuationSeparator/>
+      </w:r>
+    </w:p>
+  </w:endnote>
+</w:endnotes>
+</file>
+
+<file path=word/footnotes.xml><?xml version="1.0" encoding="utf-8"?>
+<w:footnotes xmlns:wpc="http://schemas.microsoft.com/office/word/2010/wordprocessingCanvas" xmlns:mc="http://schemas.openxmlformats.org/markup-compatibility/2006" xmlns:o="urn:schemas-microsoft-com:office:office" xmlns:r="http://schemas.openxmlformats.org/officeDocument/2006/relationships" xmlns:m="http://schemas.openxmlformats.org/officeDocument/2006/math" xmlns:v="urn:schemas-microsoft-com:vml" xmlns:wp14="http://schemas.microsoft.com/office/word/2010/wordprocessingDrawing" xmlns:wp="http://schemas.openxmlformats.org/drawingml/2006/wordprocessingDrawing" xmlns:w10="urn:schemas-microsoft-com:office:word" xmlns:w="http://schemas.openxmlformats.org/wordprocessingml/2006/main" xmlns:w14="http://schemas.microsoft.com/office/word/2010/wordml" xmlns:w15="http://schemas.microsoft.com/office/word/2012/wordml" xmlns:wpg="http://schemas.microsoft.com/office/word/2010/wordprocessingGroup" xmlns:wpi="http://schemas.microsoft.com/office/word/2010/wordprocessingInk" xmlns:wne="http://schemas.microsoft.com/office/word/2006/wordml" xmlns:wps="http://schemas.microsoft.com/office/word/2010/wordprocessingShape" mc:Ignorable="w14 w15 wp14">
+  <w:footnote w:type="separator" w:id="-1">
+    <w:p>
+      <w:r>
+        <w:separator/>
+      </w:r>
+    </w:p>
+  </w:footnote>
+  <w:footnote w:type="continuationSeparator" w:id="0">
+    <w:p>
+      <w:r>
+        <w:continuationSeparator/>
+      </w:r>
+    </w:p>
+  </w:footnote>
+</w:footnotes>
 </file>
 
 <file path=word/numbering.xml><?xml version="1.0" encoding="utf-8"?>
@@ -3447,6 +3869,71 @@
       <w:u w:val="single"/>
     </w:rPr>
   </w:style>
+  <w:style w:type="paragraph" w:styleId="a7">
+    <w:name w:val="header"/>
+    <w:basedOn w:val="a"/>
+    <w:link w:val="Char1"/>
+    <w:uiPriority w:val="99"/>
+    <w:unhideWhenUsed/>
+    <w:rsid w:val="00B73473"/>
+    <w:pPr>
+      <w:pBdr>
+        <w:bottom w:val="single" w:sz="6" w:space="1" w:color="auto"/>
+      </w:pBdr>
+      <w:tabs>
+        <w:tab w:val="center" w:pos="4153"/>
+        <w:tab w:val="right" w:pos="8306"/>
+      </w:tabs>
+      <w:snapToGrid w:val="0"/>
+      <w:jc w:val="center"/>
+    </w:pPr>
+    <w:rPr>
+      <w:sz w:val="18"/>
+      <w:szCs w:val="18"/>
+    </w:rPr>
+  </w:style>
+  <w:style w:type="character" w:customStyle="1" w:styleId="Char1">
+    <w:name w:val="页眉 Char"/>
+    <w:basedOn w:val="a0"/>
+    <w:link w:val="a7"/>
+    <w:uiPriority w:val="99"/>
+    <w:rsid w:val="00B73473"/>
+    <w:rPr>
+      <w:sz w:val="18"/>
+      <w:szCs w:val="18"/>
+    </w:rPr>
+  </w:style>
+  <w:style w:type="paragraph" w:styleId="a8">
+    <w:name w:val="footer"/>
+    <w:basedOn w:val="a"/>
+    <w:link w:val="Char2"/>
+    <w:uiPriority w:val="99"/>
+    <w:unhideWhenUsed/>
+    <w:rsid w:val="00B73473"/>
+    <w:pPr>
+      <w:tabs>
+        <w:tab w:val="center" w:pos="4153"/>
+        <w:tab w:val="right" w:pos="8306"/>
+      </w:tabs>
+      <w:snapToGrid w:val="0"/>
+      <w:jc w:val="left"/>
+    </w:pPr>
+    <w:rPr>
+      <w:sz w:val="18"/>
+      <w:szCs w:val="18"/>
+    </w:rPr>
+  </w:style>
+  <w:style w:type="character" w:customStyle="1" w:styleId="Char2">
+    <w:name w:val="页脚 Char"/>
+    <w:basedOn w:val="a0"/>
+    <w:link w:val="a8"/>
+    <w:uiPriority w:val="99"/>
+    <w:rsid w:val="00B73473"/>
+    <w:rPr>
+      <w:sz w:val="18"/>
+      <w:szCs w:val="18"/>
+    </w:rPr>
+  </w:style>
 </w:styles>
 </file>
 
@@ -3716,7 +4203,7 @@
 </file>
 
 <file path=customXml/itemProps1.xml><?xml version="1.0" encoding="utf-8"?>
-<ds:datastoreItem xmlns:ds="http://schemas.openxmlformats.org/officeDocument/2006/customXml" ds:itemID="{12542CE6-C23F-45F3-8499-2A97E23D93B2}">
+<ds:datastoreItem xmlns:ds="http://schemas.openxmlformats.org/officeDocument/2006/customXml" ds:itemID="{1956C276-30FA-46F3-9DC3-DC04EBE7208A}">
   <ds:schemaRefs>
     <ds:schemaRef ds:uri="http://schemas.openxmlformats.org/officeDocument/2006/bibliography"/>
   </ds:schemaRefs>

--- a/Smart fMRI manual.docx
+++ b/Smart fMRI manual.docx
@@ -1,6 +1,6 @@
 
 <file path=word/document.xml><?xml version="1.0" encoding="utf-8"?>
-<w:document xmlns:wpc="http://schemas.microsoft.com/office/word/2010/wordprocessingCanvas" xmlns:mc="http://schemas.openxmlformats.org/markup-compatibility/2006" xmlns:o="urn:schemas-microsoft-com:office:office" xmlns:r="http://schemas.openxmlformats.org/officeDocument/2006/relationships" xmlns:m="http://schemas.openxmlformats.org/officeDocument/2006/math" xmlns:v="urn:schemas-microsoft-com:vml" xmlns:wp14="http://schemas.microsoft.com/office/word/2010/wordprocessingDrawing" xmlns:wp="http://schemas.openxmlformats.org/drawingml/2006/wordprocessingDrawing" xmlns:w10="urn:schemas-microsoft-com:office:word" xmlns:w="http://schemas.openxmlformats.org/wordprocessingml/2006/main" xmlns:w14="http://schemas.microsoft.com/office/word/2010/wordml" xmlns:w15="http://schemas.microsoft.com/office/word/2012/wordml" xmlns:wpg="http://schemas.microsoft.com/office/word/2010/wordprocessingGroup" xmlns:wpi="http://schemas.microsoft.com/office/word/2010/wordprocessingInk" xmlns:wne="http://schemas.microsoft.com/office/word/2006/wordml" xmlns:wps="http://schemas.microsoft.com/office/word/2010/wordprocessingShape" mc:Ignorable="w14 w15 wp14">
+<w:document xmlns:wpc="http://schemas.microsoft.com/office/word/2010/wordprocessingCanvas" xmlns:cx="http://schemas.microsoft.com/office/drawing/2014/chartex" xmlns:cx1="http://schemas.microsoft.com/office/drawing/2015/9/8/chartex" xmlns:cx2="http://schemas.microsoft.com/office/drawing/2015/10/21/chartex" xmlns:mc="http://schemas.openxmlformats.org/markup-compatibility/2006" xmlns:o="urn:schemas-microsoft-com:office:office" xmlns:r="http://schemas.openxmlformats.org/officeDocument/2006/relationships" xmlns:m="http://schemas.openxmlformats.org/officeDocument/2006/math" xmlns:v="urn:schemas-microsoft-com:vml" xmlns:wp14="http://schemas.microsoft.com/office/word/2010/wordprocessingDrawing" xmlns:wp="http://schemas.openxmlformats.org/drawingml/2006/wordprocessingDrawing" xmlns:w10="urn:schemas-microsoft-com:office:word" xmlns:w="http://schemas.openxmlformats.org/wordprocessingml/2006/main" xmlns:w14="http://schemas.microsoft.com/office/word/2010/wordml" xmlns:w15="http://schemas.microsoft.com/office/word/2012/wordml" xmlns:w16se="http://schemas.microsoft.com/office/word/2015/wordml/symex" xmlns:wpg="http://schemas.microsoft.com/office/word/2010/wordprocessingGroup" xmlns:wpi="http://schemas.microsoft.com/office/word/2010/wordprocessingInk" xmlns:wne="http://schemas.microsoft.com/office/word/2006/wordml" xmlns:wps="http://schemas.microsoft.com/office/word/2010/wordprocessingShape" mc:Ignorable="w14 w15 w16se wp14">
   <w:body>
     <w:p>
       <w:pPr>
@@ -109,7 +109,7 @@
         </w:p>
         <w:p>
           <w:pPr>
-            <w:pStyle w:val="10"/>
+            <w:pStyle w:val="11"/>
             <w:tabs>
               <w:tab w:val="right" w:leader="dot" w:pos="8296"/>
             </w:tabs>
@@ -129,7 +129,7 @@
           <w:hyperlink w:anchor="_Toc453762006" w:history="1">
             <w:r>
               <w:rPr>
-                <w:rStyle w:val="a6"/>
+                <w:rStyle w:val="a8"/>
                 <w:noProof/>
               </w:rPr>
               <w:t>User Manual</w:t>
@@ -186,7 +186,7 @@
         </w:p>
         <w:p>
           <w:pPr>
-            <w:pStyle w:val="20"/>
+            <w:pStyle w:val="21"/>
             <w:tabs>
               <w:tab w:val="left" w:pos="840"/>
               <w:tab w:val="right" w:leader="dot" w:pos="8296"/>
@@ -198,7 +198,7 @@
           <w:hyperlink w:anchor="_Toc453762007" w:history="1">
             <w:r>
               <w:rPr>
-                <w:rStyle w:val="a6"/>
+                <w:rStyle w:val="a8"/>
                 <w:noProof/>
               </w:rPr>
               <w:t>1.</w:t>
@@ -211,7 +211,7 @@
             </w:r>
             <w:r>
               <w:rPr>
-                <w:rStyle w:val="a6"/>
+                <w:rStyle w:val="a8"/>
                 <w:noProof/>
               </w:rPr>
               <w:t>Introduction</w:t>
@@ -268,7 +268,7 @@
         </w:p>
         <w:p>
           <w:pPr>
-            <w:pStyle w:val="20"/>
+            <w:pStyle w:val="21"/>
             <w:tabs>
               <w:tab w:val="left" w:pos="840"/>
               <w:tab w:val="right" w:leader="dot" w:pos="8296"/>
@@ -280,7 +280,7 @@
           <w:hyperlink w:anchor="_Toc453762008" w:history="1">
             <w:r>
               <w:rPr>
-                <w:rStyle w:val="a6"/>
+                <w:rStyle w:val="a8"/>
                 <w:noProof/>
               </w:rPr>
               <w:t>2.</w:t>
@@ -293,7 +293,7 @@
             </w:r>
             <w:r>
               <w:rPr>
-                <w:rStyle w:val="a6"/>
+                <w:rStyle w:val="a8"/>
                 <w:noProof/>
               </w:rPr>
               <w:t>Installation</w:t>
@@ -350,7 +350,7 @@
         </w:p>
         <w:p>
           <w:pPr>
-            <w:pStyle w:val="20"/>
+            <w:pStyle w:val="21"/>
             <w:tabs>
               <w:tab w:val="left" w:pos="840"/>
               <w:tab w:val="right" w:leader="dot" w:pos="8296"/>
@@ -362,7 +362,7 @@
           <w:hyperlink w:anchor="_Toc453762009" w:history="1">
             <w:r>
               <w:rPr>
-                <w:rStyle w:val="a6"/>
+                <w:rStyle w:val="a8"/>
                 <w:noProof/>
               </w:rPr>
               <w:t>3.</w:t>
@@ -375,7 +375,7 @@
             </w:r>
             <w:r>
               <w:rPr>
-                <w:rStyle w:val="a6"/>
+                <w:rStyle w:val="a8"/>
                 <w:noProof/>
               </w:rPr>
               <w:t>Adding Experiment</w:t>
@@ -432,7 +432,7 @@
         </w:p>
         <w:p>
           <w:pPr>
-            <w:pStyle w:val="20"/>
+            <w:pStyle w:val="21"/>
             <w:tabs>
               <w:tab w:val="left" w:pos="840"/>
               <w:tab w:val="right" w:leader="dot" w:pos="8296"/>
@@ -444,7 +444,7 @@
           <w:hyperlink w:anchor="_Toc453762010" w:history="1">
             <w:r>
               <w:rPr>
-                <w:rStyle w:val="a6"/>
+                <w:rStyle w:val="a8"/>
                 <w:noProof/>
               </w:rPr>
               <w:t>4.</w:t>
@@ -457,7 +457,7 @@
             </w:r>
             <w:r>
               <w:rPr>
-                <w:rStyle w:val="a6"/>
+                <w:rStyle w:val="a8"/>
                 <w:noProof/>
               </w:rPr>
               <w:t>Updating Experiment</w:t>
@@ -514,7 +514,7 @@
         </w:p>
         <w:p>
           <w:pPr>
-            <w:pStyle w:val="20"/>
+            <w:pStyle w:val="21"/>
             <w:tabs>
               <w:tab w:val="left" w:pos="840"/>
               <w:tab w:val="right" w:leader="dot" w:pos="8296"/>
@@ -526,7 +526,7 @@
           <w:hyperlink w:anchor="_Toc453762011" w:history="1">
             <w:r>
               <w:rPr>
-                <w:rStyle w:val="a6"/>
+                <w:rStyle w:val="a8"/>
                 <w:noProof/>
               </w:rPr>
               <w:t>5.</w:t>
@@ -539,7 +539,7 @@
             </w:r>
             <w:r>
               <w:rPr>
-                <w:rStyle w:val="a6"/>
+                <w:rStyle w:val="a8"/>
                 <w:noProof/>
               </w:rPr>
               <w:t>Removing Experiment</w:t>
@@ -596,7 +596,7 @@
         </w:p>
         <w:p>
           <w:pPr>
-            <w:pStyle w:val="20"/>
+            <w:pStyle w:val="21"/>
             <w:tabs>
               <w:tab w:val="left" w:pos="840"/>
               <w:tab w:val="right" w:leader="dot" w:pos="8296"/>
@@ -608,7 +608,7 @@
           <w:hyperlink w:anchor="_Toc453762012" w:history="1">
             <w:r>
               <w:rPr>
-                <w:rStyle w:val="a6"/>
+                <w:rStyle w:val="a8"/>
                 <w:noProof/>
               </w:rPr>
               <w:t>6.</w:t>
@@ -621,7 +621,7 @@
             </w:r>
             <w:r>
               <w:rPr>
-                <w:rStyle w:val="a6"/>
+                <w:rStyle w:val="a8"/>
                 <w:noProof/>
               </w:rPr>
               <w:t>Running Experiment</w:t>
@@ -678,7 +678,7 @@
         </w:p>
         <w:p>
           <w:pPr>
-            <w:pStyle w:val="20"/>
+            <w:pStyle w:val="21"/>
             <w:tabs>
               <w:tab w:val="left" w:pos="840"/>
               <w:tab w:val="right" w:leader="dot" w:pos="8296"/>
@@ -690,7 +690,7 @@
           <w:hyperlink w:anchor="_Toc453762013" w:history="1">
             <w:r>
               <w:rPr>
-                <w:rStyle w:val="a6"/>
+                <w:rStyle w:val="a8"/>
                 <w:noProof/>
               </w:rPr>
               <w:t>7.</w:t>
@@ -703,7 +703,7 @@
             </w:r>
             <w:r>
               <w:rPr>
-                <w:rStyle w:val="a6"/>
+                <w:rStyle w:val="a8"/>
                 <w:noProof/>
               </w:rPr>
               <w:t>Log Files</w:t>
@@ -760,7 +760,7 @@
         </w:p>
         <w:p>
           <w:pPr>
-            <w:pStyle w:val="20"/>
+            <w:pStyle w:val="21"/>
             <w:tabs>
               <w:tab w:val="left" w:pos="840"/>
               <w:tab w:val="right" w:leader="dot" w:pos="8296"/>
@@ -772,7 +772,7 @@
           <w:hyperlink w:anchor="_Toc453762014" w:history="1">
             <w:r>
               <w:rPr>
-                <w:rStyle w:val="a6"/>
+                <w:rStyle w:val="a8"/>
                 <w:noProof/>
               </w:rPr>
               <w:t>8.</w:t>
@@ -785,7 +785,7 @@
             </w:r>
             <w:r>
               <w:rPr>
-                <w:rStyle w:val="a6"/>
+                <w:rStyle w:val="a8"/>
                 <w:noProof/>
               </w:rPr>
               <w:t>Uninstall</w:t>
@@ -982,7 +982,7 @@
     </w:p>
     <w:p>
       <w:pPr>
-        <w:pStyle w:val="a5"/>
+        <w:pStyle w:val="a7"/>
         <w:numPr>
           <w:ilvl w:val="0"/>
           <w:numId w:val="3"/>
@@ -1004,7 +1004,7 @@
     </w:p>
     <w:p>
       <w:pPr>
-        <w:pStyle w:val="a5"/>
+        <w:pStyle w:val="a7"/>
         <w:numPr>
           <w:ilvl w:val="0"/>
           <w:numId w:val="3"/>
@@ -1023,7 +1023,7 @@
     </w:p>
     <w:p>
       <w:pPr>
-        <w:pStyle w:val="a5"/>
+        <w:pStyle w:val="a7"/>
         <w:numPr>
           <w:ilvl w:val="0"/>
           <w:numId w:val="3"/>
@@ -1036,7 +1036,7 @@
     </w:p>
     <w:p>
       <w:pPr>
-        <w:pStyle w:val="a5"/>
+        <w:pStyle w:val="a7"/>
         <w:numPr>
           <w:ilvl w:val="0"/>
           <w:numId w:val="3"/>
@@ -1079,7 +1079,7 @@
     </w:p>
     <w:p>
       <w:pPr>
-        <w:pStyle w:val="a5"/>
+        <w:pStyle w:val="a7"/>
         <w:numPr>
           <w:ilvl w:val="1"/>
           <w:numId w:val="2"/>
@@ -1101,7 +1101,7 @@
     </w:p>
     <w:p>
       <w:pPr>
-        <w:pStyle w:val="a5"/>
+        <w:pStyle w:val="a7"/>
         <w:numPr>
           <w:ilvl w:val="1"/>
           <w:numId w:val="2"/>
@@ -1120,7 +1120,7 @@
     </w:p>
     <w:p>
       <w:pPr>
-        <w:pStyle w:val="a5"/>
+        <w:pStyle w:val="a7"/>
         <w:numPr>
           <w:ilvl w:val="1"/>
           <w:numId w:val="2"/>
@@ -1238,7 +1238,7 @@
     </w:p>
     <w:p>
       <w:pPr>
-        <w:pStyle w:val="a5"/>
+        <w:pStyle w:val="a7"/>
         <w:numPr>
           <w:ilvl w:val="1"/>
           <w:numId w:val="2"/>
@@ -1275,7 +1275,7 @@
     </w:p>
     <w:p>
       <w:pPr>
-        <w:pStyle w:val="a5"/>
+        <w:pStyle w:val="a7"/>
         <w:numPr>
           <w:ilvl w:val="0"/>
           <w:numId w:val="4"/>
@@ -1294,7 +1294,7 @@
     </w:p>
     <w:p>
       <w:pPr>
-        <w:pStyle w:val="a5"/>
+        <w:pStyle w:val="a7"/>
         <w:ind w:left="360" w:firstLineChars="0" w:firstLine="0"/>
         <w:rPr>
           <w:noProof/>
@@ -1303,18 +1303,30 @@
     </w:p>
     <w:p>
       <w:pPr>
-        <w:pStyle w:val="a5"/>
+        <w:pStyle w:val="a7"/>
         <w:ind w:left="360" w:firstLineChars="0" w:firstLine="0"/>
-      </w:pPr>
-      <w:r>
         <w:rPr>
           <w:noProof/>
         </w:rPr>
+      </w:pPr>
+    </w:p>
+    <w:p>
+      <w:pPr>
+        <w:pStyle w:val="a7"/>
+        <w:ind w:left="360" w:firstLineChars="0" w:firstLine="0"/>
+        <w:rPr>
+          <w:noProof/>
+        </w:rPr>
+      </w:pPr>
+      <w:r>
+        <w:rPr>
+          <w:noProof/>
+        </w:rPr>
         <w:drawing>
-          <wp:inline distT="0" distB="0" distL="0" distR="0" wp14:anchorId="08058D95" wp14:editId="02BCF491">
-            <wp:extent cx="2827020" cy="2255520"/>
-            <wp:effectExtent l="0" t="0" r="0" b="0"/>
-            <wp:docPr id="5" name="图片 5"/>
+          <wp:inline distT="0" distB="0" distL="0" distR="0" wp14:anchorId="43BFD275" wp14:editId="1EBC3338">
+            <wp:extent cx="3600000" cy="1513815"/>
+            <wp:effectExtent l="0" t="0" r="635" b="0"/>
+            <wp:docPr id="17" name="图片 17"/>
             <wp:cNvGraphicFramePr>
               <a:graphicFrameLocks xmlns:a="http://schemas.openxmlformats.org/drawingml/2006/main" noChangeAspect="1"/>
             </wp:cNvGraphicFramePr>
@@ -1327,13 +1339,13 @@
                   </pic:nvPicPr>
                   <pic:blipFill rotWithShape="1">
                     <a:blip r:embed="rId11"/>
-                    <a:srcRect l="18348" t="18852" r="28052" b="41292"/>
+                    <a:srcRect l="18321" t="22111" r="17896" b="30185"/>
                     <a:stretch/>
                   </pic:blipFill>
                   <pic:spPr bwMode="auto">
                     <a:xfrm>
                       <a:off x="0" y="0"/>
-                      <a:ext cx="2827020" cy="2255520"/>
+                      <a:ext cx="3600000" cy="1513815"/>
                     </a:xfrm>
                     <a:prstGeom prst="rect">
                       <a:avLst/>
@@ -1356,7 +1368,13 @@
     </w:p>
     <w:p>
       <w:pPr>
-        <w:pStyle w:val="a5"/>
+        <w:pStyle w:val="a7"/>
+        <w:ind w:left="360" w:firstLineChars="0" w:firstLine="0"/>
+      </w:pPr>
+    </w:p>
+    <w:p>
+      <w:pPr>
+        <w:pStyle w:val="a7"/>
         <w:numPr>
           <w:ilvl w:val="0"/>
           <w:numId w:val="4"/>
@@ -1394,18 +1412,27 @@
         <w:t>‘</w:t>
       </w:r>
       <w:r>
-        <w:t>myTrialListParameters.txt</w:t>
+        <w:t>myCycleList.txt</w:t>
       </w:r>
       <w:r>
         <w:t>’</w:t>
       </w:r>
       <w:r>
+        <w:t xml:space="preserve"> &amp; ‘</w:t>
+      </w:r>
+      <w:r>
+        <w:t>myDummy.txt</w:t>
+      </w:r>
+      <w:r>
+        <w:t>’</w:t>
+      </w:r>
+      <w:r>
         <w:t xml:space="preserve">) whose filenames are restricted.  </w:t>
       </w:r>
     </w:p>
     <w:p>
       <w:pPr>
-        <w:pStyle w:val="a5"/>
+        <w:pStyle w:val="a7"/>
         <w:numPr>
           <w:ilvl w:val="0"/>
           <w:numId w:val="4"/>
@@ -1424,11 +1451,14 @@
     </w:p>
     <w:p>
       <w:pPr>
-        <w:pStyle w:val="a5"/>
+        <w:pStyle w:val="a7"/>
         <w:ind w:left="360" w:firstLineChars="0" w:firstLine="0"/>
       </w:pPr>
       <w:r>
-        <w:t>Two rows, the first row is the title</w:t>
+        <w:t>T</w:t>
+      </w:r>
+      <w:r>
+        <w:t>he first row is the title</w:t>
       </w:r>
       <w:r>
         <w:t xml:space="preserve"> which </w:t>
@@ -1460,7 +1490,7 @@
     </w:p>
     <w:p>
       <w:pPr>
-        <w:pStyle w:val="a5"/>
+        <w:pStyle w:val="a7"/>
         <w:ind w:left="360" w:firstLineChars="0" w:firstLine="0"/>
       </w:pPr>
       <w:r>
@@ -1496,26 +1526,21 @@
         <w:tab/>
         <w:t>PracticeMode</w:t>
       </w:r>
+    </w:p>
+    <w:p>
+      <w:pPr>
+        <w:ind w:firstLine="360"/>
+      </w:pPr>
+      <w:r>
+        <w:t>1</w:t>
+      </w:r>
       <w:r>
         <w:tab/>
-        <w:t>ControlDuration</w:t>
-      </w:r>
-    </w:p>
-    <w:p>
-      <w:pPr>
-        <w:pStyle w:val="a5"/>
-        <w:ind w:left="360" w:firstLineChars="0" w:firstLine="0"/>
-      </w:pPr>
-      <w:r>
-        <w:t>1</w:t>
+        <w:t>15</w:t>
       </w:r>
       <w:r>
         <w:tab/>
-        <w:t>5</w:t>
-      </w:r>
-      <w:r>
-        <w:tab/>
-        <w:t>BlockProc</w:t>
+        <w:t>TaskBlockProc</w:t>
       </w:r>
       <w:r>
         <w:tab/>
@@ -1524,25 +1549,56 @@
         <w:tab/>
         <w:t>No</w:t>
       </w:r>
+    </w:p>
+    <w:p>
+      <w:pPr>
+        <w:ind w:firstLine="360"/>
+        <w:rPr>
+          <w:noProof/>
+        </w:rPr>
+      </w:pPr>
+      <w:r>
+        <w:t>2</w:t>
+      </w:r>
       <w:r>
         <w:tab/>
-        <w:t>5000</w:t>
-      </w:r>
-    </w:p>
-    <w:p>
-      <w:pPr>
-        <w:pStyle w:val="a5"/>
+        <w:t>15</w:t>
+      </w:r>
+      <w:r>
+        <w:tab/>
+        <w:t>RestBlockProc</w:t>
+      </w:r>
+      <w:r>
+        <w:tab/>
+      </w:r>
+      <w:r>
+        <w:tab/>
+        <w:t>No</w:t>
+      </w:r>
+    </w:p>
+    <w:p>
+      <w:pPr>
+        <w:pStyle w:val="a7"/>
         <w:ind w:left="360" w:firstLineChars="0" w:firstLine="0"/>
-      </w:pPr>
-      <w:r>
         <w:rPr>
           <w:noProof/>
         </w:rPr>
+      </w:pPr>
+    </w:p>
+    <w:p>
+      <w:pPr>
+        <w:pStyle w:val="a7"/>
+        <w:ind w:left="360" w:firstLineChars="0" w:firstLine="0"/>
+      </w:pPr>
+      <w:r>
+        <w:rPr>
+          <w:noProof/>
+        </w:rPr>
         <w:drawing>
-          <wp:inline distT="0" distB="0" distL="0" distR="0" wp14:anchorId="56225D99" wp14:editId="16EA4E6A">
-            <wp:extent cx="5040000" cy="898496"/>
-            <wp:effectExtent l="0" t="0" r="0" b="0"/>
-            <wp:docPr id="4" name="图片 4"/>
+          <wp:inline distT="0" distB="0" distL="0" distR="0" wp14:anchorId="3C3A2836" wp14:editId="5B4DFC6B">
+            <wp:extent cx="3600000" cy="1163077"/>
+            <wp:effectExtent l="0" t="0" r="635" b="0"/>
+            <wp:docPr id="24" name="图片 24"/>
             <wp:cNvGraphicFramePr>
               <a:graphicFrameLocks xmlns:a="http://schemas.openxmlformats.org/drawingml/2006/main" noChangeAspect="1"/>
             </wp:cNvGraphicFramePr>
@@ -1555,13 +1611,13 @@
                   </pic:nvPicPr>
                   <pic:blipFill rotWithShape="1">
                     <a:blip r:embed="rId12"/>
-                    <a:srcRect r="48134" b="83250"/>
+                    <a:srcRect r="68107" b="23516"/>
                     <a:stretch/>
                   </pic:blipFill>
                   <pic:spPr bwMode="auto">
                     <a:xfrm>
                       <a:off x="0" y="0"/>
-                      <a:ext cx="5040000" cy="898496"/>
+                      <a:ext cx="3600000" cy="1163077"/>
                     </a:xfrm>
                     <a:prstGeom prst="rect">
                       <a:avLst/>
@@ -1584,62 +1640,28 @@
     </w:p>
     <w:p>
       <w:pPr>
-        <w:ind w:firstLine="360"/>
+        <w:pStyle w:val="a7"/>
+        <w:ind w:left="360" w:firstLineChars="0" w:firstLine="0"/>
+      </w:pPr>
+      <w:r>
+        <w:lastRenderedPageBreak/>
+        <w:t>‘myCycleList.txt’:</w:t>
+      </w:r>
+    </w:p>
+    <w:p>
+      <w:pPr>
+        <w:pStyle w:val="a7"/>
+        <w:ind w:left="360" w:firstLineChars="0" w:firstLine="0"/>
+      </w:pPr>
+      <w:r>
         <w:rPr>
           <w:noProof/>
         </w:rPr>
-      </w:pPr>
-      <w:r>
-        <w:t>‘</w:t>
-      </w:r>
-      <w:r>
-        <w:t>myBlockList.txt</w:t>
-      </w:r>
-      <w:r>
-        <w:t>’ should be set in t</w:t>
-      </w:r>
-      <w:bookmarkStart w:id="4" w:name="_GoBack"/>
-      <w:bookmarkEnd w:id="4"/>
-      <w:r>
-        <w:t>he E-Studio as follows in the design of a paradigm.</w:t>
-      </w:r>
-    </w:p>
-    <w:p>
-      <w:pPr>
-        <w:pStyle w:val="a5"/>
-        <w:ind w:left="360" w:firstLineChars="0" w:firstLine="0"/>
-        <w:rPr>
-          <w:b/>
-          <w:noProof/>
-        </w:rPr>
-      </w:pPr>
-    </w:p>
-    <w:p>
-      <w:pPr>
-        <w:pStyle w:val="a5"/>
-        <w:ind w:left="360" w:firstLineChars="0" w:firstLine="0"/>
-        <w:rPr>
-          <w:noProof/>
-        </w:rPr>
-      </w:pPr>
-    </w:p>
-    <w:p>
-      <w:pPr>
-        <w:pStyle w:val="a5"/>
-        <w:ind w:left="360" w:firstLineChars="0" w:firstLine="0"/>
-        <w:rPr>
-          <w:rFonts w:hint="eastAsia"/>
-        </w:rPr>
-      </w:pPr>
-      <w:r>
-        <w:rPr>
-          <w:noProof/>
-        </w:rPr>
         <w:drawing>
-          <wp:inline distT="0" distB="0" distL="0" distR="0" wp14:anchorId="0DE0E06E" wp14:editId="3CFFC72F">
-            <wp:extent cx="3206338" cy="1947553"/>
-            <wp:effectExtent l="0" t="0" r="0" b="0"/>
-            <wp:docPr id="12" name="图片 12"/>
+          <wp:inline distT="0" distB="0" distL="0" distR="0" wp14:anchorId="1F9D8B6D" wp14:editId="4005BFC5">
+            <wp:extent cx="3600000" cy="891090"/>
+            <wp:effectExtent l="0" t="0" r="635" b="4445"/>
+            <wp:docPr id="25" name="图片 25"/>
             <wp:cNvGraphicFramePr>
               <a:graphicFrameLocks xmlns:a="http://schemas.openxmlformats.org/drawingml/2006/main" noChangeAspect="1"/>
             </wp:cNvGraphicFramePr>
@@ -1652,13 +1674,13 @@
                   </pic:nvPicPr>
                   <pic:blipFill rotWithShape="1">
                     <a:blip r:embed="rId13"/>
-                    <a:srcRect l="28482" t="41323" r="10722" b="5100"/>
+                    <a:srcRect r="66962" b="39299"/>
                     <a:stretch/>
                   </pic:blipFill>
                   <pic:spPr bwMode="auto">
                     <a:xfrm>
                       <a:off x="0" y="0"/>
-                      <a:ext cx="3206610" cy="1947718"/>
+                      <a:ext cx="3600000" cy="891090"/>
                     </a:xfrm>
                     <a:prstGeom prst="rect">
                       <a:avLst/>
@@ -1681,21 +1703,6 @@
     </w:p>
     <w:p>
       <w:pPr>
-        <w:pStyle w:val="a5"/>
-        <w:ind w:left="360" w:firstLineChars="0" w:firstLine="0"/>
-      </w:pPr>
-      <w:r>
-        <w:t>‘</w:t>
-      </w:r>
-      <w:r>
-        <w:t>myTrialListParameters.txt</w:t>
-      </w:r>
-      <w:r>
-        <w:t xml:space="preserve">’: </w:t>
-      </w:r>
-    </w:p>
-    <w:p>
-      <w:pPr>
         <w:ind w:firstLine="360"/>
       </w:pPr>
       <w:r>
@@ -1715,101 +1722,107 @@
       </w:r>
       <w:r>
         <w:tab/>
-        <w:t>Stimulus</w:t>
+        <w:t>PracticeMode</w:t>
+      </w:r>
+    </w:p>
+    <w:p>
+      <w:pPr>
+        <w:pStyle w:val="a7"/>
+        <w:ind w:left="360" w:firstLineChars="0" w:firstLine="0"/>
+      </w:pPr>
+      <w:r>
+        <w:t>1</w:t>
       </w:r>
       <w:r>
         <w:tab/>
-        <w:t>CorrectAnswer</w:t>
+        <w:t>5</w:t>
       </w:r>
       <w:r>
         <w:tab/>
-        <w:t>StimDuration</w:t>
+        <w:t>CycleProc</w:t>
       </w:r>
       <w:r>
         <w:tab/>
-        <w:t>FixationDuration</w:t>
-      </w:r>
-    </w:p>
-    <w:p>
-      <w:pPr>
-        <w:rPr>
-          <w:noProof/>
-        </w:rPr>
-      </w:pPr>
-      <w:r>
-        <w:rPr>
-          <w:noProof/>
-        </w:rPr>
+      </w:r>
+      <w:r>
         <w:tab/>
-      </w:r>
-      <w:r>
-        <w:rPr>
-          <w:noProof/>
-        </w:rPr>
+        <w:t>No</w:t>
+      </w:r>
+    </w:p>
+    <w:p>
+      <w:pPr>
+        <w:pStyle w:val="a7"/>
+        <w:ind w:left="360" w:firstLineChars="0" w:firstLine="0"/>
+      </w:pPr>
+      <w:r>
+        <w:t>“myDummy.txt”:</w:t>
+      </w:r>
+    </w:p>
+    <w:p>
+      <w:pPr>
+        <w:ind w:firstLine="360"/>
+      </w:pPr>
+      <w:r>
+        <w:t>ID</w:t>
+      </w:r>
+      <w:r>
+        <w:tab/>
+        <w:t>Weight</w:t>
+      </w:r>
+      <w:r>
+        <w:tab/>
+        <w:t>Duration</w:t>
+      </w:r>
+      <w:r>
+        <w:tab/>
+        <w:t>Procedure</w:t>
+      </w:r>
+      <w:r>
+        <w:tab/>
+        <w:t>Nested</w:t>
+      </w:r>
+      <w:r>
+        <w:tab/>
+      </w:r>
+    </w:p>
+    <w:p>
+      <w:pPr>
+        <w:pStyle w:val="a7"/>
+        <w:ind w:left="360" w:firstLineChars="0" w:firstLine="0"/>
+      </w:pPr>
+      <w:r>
         <w:t>1</w:t>
       </w:r>
       <w:r>
-        <w:rPr>
-          <w:noProof/>
-        </w:rPr>
-        <w:tab/>
-        <w:t>4</w:t>
-      </w:r>
-      <w:r>
-        <w:rPr>
-          <w:noProof/>
-        </w:rPr>
-        <w:tab/>
-        <w:t>TrialProc</w:t>
-      </w:r>
-      <w:r>
-        <w:rPr>
-          <w:noProof/>
-        </w:rPr>
-        <w:tab/>
-      </w:r>
-      <w:r>
-        <w:rPr>
-          <w:noProof/>
-        </w:rPr>
-        <w:tab/>
-        <w:t>RedCar.bmp</w:t>
-      </w:r>
-      <w:r>
-        <w:rPr>
-          <w:noProof/>
-        </w:rPr>
         <w:tab/>
         <w:t>1</w:t>
       </w:r>
       <w:r>
+        <w:tab/>
+        <w:t>6000</w:t>
+      </w:r>
+      <w:r>
+        <w:tab/>
+        <w:t>DummyProc</w:t>
+      </w:r>
+      <w:r>
+        <w:tab/>
+      </w:r>
+    </w:p>
+    <w:p>
+      <w:pPr>
+        <w:pStyle w:val="a7"/>
+        <w:ind w:left="360" w:firstLineChars="0" w:firstLine="0"/>
+      </w:pPr>
+      <w:r>
         <w:rPr>
           <w:noProof/>
         </w:rPr>
-        <w:tab/>
-        <w:t>1000</w:t>
-      </w:r>
-      <w:r>
-        <w:rPr>
-          <w:noProof/>
-        </w:rPr>
-        <w:tab/>
-        <w:t>1000</w:t>
-      </w:r>
-    </w:p>
-    <w:p>
-      <w:pPr>
-        <w:ind w:firstLine="360"/>
-      </w:pPr>
-      <w:r>
-        <w:rPr>
-          <w:noProof/>
-        </w:rPr>
         <w:drawing>
-          <wp:inline distT="0" distB="0" distL="0" distR="0" wp14:anchorId="5EF9AA70" wp14:editId="354E4C4D">
-            <wp:extent cx="5040000" cy="691765"/>
-            <wp:effectExtent l="0" t="0" r="0" b="0"/>
-            <wp:docPr id="3" name="图片 3"/>
+          <wp:inline distT="0" distB="0" distL="0" distR="0" wp14:anchorId="03BC57DB" wp14:editId="7B831829">
+            <wp:extent cx="3600000" cy="736744"/>
+            <wp:effectExtent l="0" t="0" r="635" b="6350"/>
+            <wp:docPr id="15" name="图片 15"/>
             <wp:cNvGraphicFramePr>
               <a:graphicFrameLocks xmlns:a="http://schemas.openxmlformats.org/drawingml/2006/main" noChangeAspect="1"/>
             </wp:cNvGraphicFramePr>
@@ -1822,13 +1835,13 @@
                   </pic:nvPicPr>
                   <pic:blipFill rotWithShape="1">
                     <a:blip r:embed="rId14"/>
-                    <a:srcRect r="26318" b="81679"/>
+                    <a:srcRect r="64835" b="46583"/>
                     <a:stretch/>
                   </pic:blipFill>
                   <pic:spPr bwMode="auto">
                     <a:xfrm>
                       <a:off x="0" y="0"/>
-                      <a:ext cx="5040000" cy="691765"/>
+                      <a:ext cx="3600000" cy="736744"/>
                     </a:xfrm>
                     <a:prstGeom prst="rect">
                       <a:avLst/>
@@ -1851,37 +1864,54 @@
     </w:p>
     <w:p>
       <w:pPr>
+        <w:pStyle w:val="a7"/>
+        <w:ind w:left="360" w:firstLineChars="0" w:firstLine="0"/>
+        <w:rPr>
+          <w:rFonts w:hint="eastAsia"/>
+        </w:rPr>
+      </w:pPr>
+    </w:p>
+    <w:p>
+      <w:pPr>
         <w:ind w:firstLine="360"/>
         <w:rPr>
           <w:noProof/>
         </w:rPr>
       </w:pPr>
       <w:r>
-        <w:t>‘</w:t>
-      </w:r>
-      <w:r>
-        <w:t>myTrialListParameters.txt</w:t>
-      </w:r>
-      <w:r>
-        <w:t>’ should be set in the E-Studio as follows in the design of a paradigm.</w:t>
-      </w:r>
-    </w:p>
-    <w:p>
-      <w:pPr>
-        <w:ind w:firstLine="360"/>
-        <w:rPr>
-          <w:rFonts w:hint="eastAsia"/>
-        </w:rPr>
-      </w:pPr>
-      <w:r>
-        <w:rPr>
+        <w:t xml:space="preserve">The upper ‘*.txt’ files </w:t>
+      </w:r>
+      <w:r>
+        <w:t>should be set in the E-Studio as follows in the design of a paradigm.</w:t>
+      </w:r>
+    </w:p>
+    <w:p>
+      <w:pPr>
+        <w:pStyle w:val="a7"/>
+        <w:ind w:left="360" w:firstLineChars="0" w:firstLine="0"/>
+        <w:rPr>
+          <w:b/>
           <w:noProof/>
         </w:rPr>
+      </w:pPr>
+    </w:p>
+    <w:p>
+      <w:pPr>
+        <w:pStyle w:val="a7"/>
+        <w:ind w:left="360" w:firstLineChars="0" w:firstLine="0"/>
+        <w:rPr>
+          <w:noProof/>
+        </w:rPr>
+      </w:pPr>
+      <w:r>
+        <w:rPr>
+          <w:noProof/>
+        </w:rPr>
         <w:drawing>
-          <wp:inline distT="0" distB="0" distL="0" distR="0" wp14:anchorId="4D972C10" wp14:editId="29A2FBE4">
-            <wp:extent cx="3051958" cy="1953491"/>
-            <wp:effectExtent l="0" t="0" r="0" b="8890"/>
-            <wp:docPr id="13" name="图片 13"/>
+          <wp:inline distT="0" distB="0" distL="0" distR="0" wp14:anchorId="4CC8E340" wp14:editId="51C2F74C">
+            <wp:extent cx="5274310" cy="3400403"/>
+            <wp:effectExtent l="0" t="0" r="2540" b="0"/>
+            <wp:docPr id="23" name="圖片 23"/>
             <wp:cNvGraphicFramePr>
               <a:graphicFrameLocks xmlns:a="http://schemas.openxmlformats.org/drawingml/2006/main" noChangeAspect="1"/>
             </wp:cNvGraphicFramePr>
@@ -1889,30 +1919,29 @@
               <a:graphicData uri="http://schemas.openxmlformats.org/drawingml/2006/picture">
                 <pic:pic xmlns:pic="http://schemas.openxmlformats.org/drawingml/2006/picture">
                   <pic:nvPicPr>
-                    <pic:cNvPr id="1" name=""/>
+                    <pic:cNvPr id="23" name="11072E8.tmp"/>
                     <pic:cNvPicPr/>
                   </pic:nvPicPr>
-                  <pic:blipFill rotWithShape="1">
-                    <a:blip r:embed="rId15"/>
-                    <a:srcRect l="28370" t="41159" r="13755" b="5095"/>
-                    <a:stretch/>
+                  <pic:blipFill>
+                    <a:blip r:embed="rId15" cstate="print">
+                      <a:extLst>
+                        <a:ext uri="{28A0092B-C50C-407E-A947-70E740481C1C}">
+                          <a14:useLocalDpi xmlns:a14="http://schemas.microsoft.com/office/drawing/2010/main" val="0"/>
+                        </a:ext>
+                      </a:extLst>
+                    </a:blip>
+                    <a:stretch>
+                      <a:fillRect/>
+                    </a:stretch>
                   </pic:blipFill>
-                  <pic:spPr bwMode="auto">
+                  <pic:spPr>
                     <a:xfrm>
                       <a:off x="0" y="0"/>
-                      <a:ext cx="3052535" cy="1953860"/>
+                      <a:ext cx="5274310" cy="3400403"/>
                     </a:xfrm>
                     <a:prstGeom prst="rect">
                       <a:avLst/>
                     </a:prstGeom>
-                    <a:ln>
-                      <a:noFill/>
-                    </a:ln>
-                    <a:extLst>
-                      <a:ext uri="{53640926-AAD7-44D8-BBD7-CCE9431645EC}">
-                        <a14:shadowObscured xmlns:a14="http://schemas.microsoft.com/office/drawing/2010/main"/>
-                      </a:ext>
-                    </a:extLst>
                   </pic:spPr>
                 </pic:pic>
               </a:graphicData>
@@ -1923,7 +1952,158 @@
     </w:p>
     <w:p>
       <w:pPr>
-        <w:pStyle w:val="a5"/>
+        <w:pStyle w:val="a7"/>
+        <w:ind w:left="360" w:firstLineChars="0" w:firstLine="0"/>
+      </w:pPr>
+    </w:p>
+    <w:p>
+      <w:pPr>
+        <w:pStyle w:val="a7"/>
+        <w:ind w:left="360" w:firstLineChars="0" w:firstLine="0"/>
+      </w:pPr>
+      <w:r>
+        <w:t>‘</w:t>
+      </w:r>
+      <w:r>
+        <w:t>myTrialListParameters.txt</w:t>
+      </w:r>
+      <w:r>
+        <w:t xml:space="preserve">’: </w:t>
+      </w:r>
+    </w:p>
+    <w:p>
+      <w:pPr>
+        <w:ind w:firstLine="360"/>
+      </w:pPr>
+      <w:r>
+        <w:t>ID</w:t>
+      </w:r>
+      <w:r>
+        <w:tab/>
+        <w:t>Weight</w:t>
+      </w:r>
+      <w:r>
+        <w:tab/>
+        <w:t>Procedure</w:t>
+      </w:r>
+      <w:r>
+        <w:tab/>
+        <w:t>Nested</w:t>
+      </w:r>
+      <w:r>
+        <w:tab/>
+        <w:t>Stimulus</w:t>
+      </w:r>
+      <w:r>
+        <w:tab/>
+        <w:t>CorrectAnswer</w:t>
+      </w:r>
+      <w:r>
+        <w:tab/>
+        <w:t>StimDuration</w:t>
+      </w:r>
+      <w:r>
+        <w:tab/>
+        <w:t>FixationDuration</w:t>
+      </w:r>
+    </w:p>
+    <w:p>
+      <w:pPr>
+        <w:rPr>
+          <w:noProof/>
+        </w:rPr>
+      </w:pPr>
+      <w:r>
+        <w:rPr>
+          <w:noProof/>
+        </w:rPr>
+        <w:tab/>
+      </w:r>
+      <w:r>
+        <w:rPr>
+          <w:noProof/>
+        </w:rPr>
+        <w:t>1</w:t>
+      </w:r>
+      <w:r>
+        <w:rPr>
+          <w:noProof/>
+        </w:rPr>
+        <w:tab/>
+        <w:t>4</w:t>
+      </w:r>
+      <w:r>
+        <w:rPr>
+          <w:noProof/>
+        </w:rPr>
+        <w:tab/>
+        <w:t>TrialProc</w:t>
+      </w:r>
+      <w:r>
+        <w:rPr>
+          <w:noProof/>
+        </w:rPr>
+        <w:tab/>
+      </w:r>
+      <w:r>
+        <w:rPr>
+          <w:noProof/>
+        </w:rPr>
+        <w:tab/>
+        <w:t>RedCar.bmp</w:t>
+      </w:r>
+      <w:r>
+        <w:rPr>
+          <w:noProof/>
+        </w:rPr>
+        <w:tab/>
+        <w:t>1</w:t>
+      </w:r>
+      <w:r>
+        <w:rPr>
+          <w:noProof/>
+        </w:rPr>
+        <w:tab/>
+        <w:t>1000</w:t>
+      </w:r>
+      <w:r>
+        <w:rPr>
+          <w:noProof/>
+        </w:rPr>
+        <w:tab/>
+        <w:t>1000</w:t>
+      </w:r>
+    </w:p>
+    <w:p>
+      <w:pPr>
+        <w:ind w:firstLine="360"/>
+      </w:pPr>
+    </w:p>
+    <w:p>
+      <w:pPr>
+        <w:ind w:firstLine="360"/>
+        <w:rPr>
+          <w:noProof/>
+        </w:rPr>
+      </w:pPr>
+      <w:r>
+        <w:t>‘</w:t>
+      </w:r>
+      <w:r>
+        <w:t>myTrialListParameters.txt</w:t>
+      </w:r>
+      <w:r>
+        <w:t>’ should be set in the E-Studio as follows in the design of a paradigm.</w:t>
+      </w:r>
+    </w:p>
+    <w:p>
+      <w:pPr>
+        <w:ind w:firstLine="360"/>
+      </w:pPr>
+    </w:p>
+    <w:p>
+      <w:pPr>
+        <w:pStyle w:val="a7"/>
         <w:numPr>
           <w:ilvl w:val="1"/>
           <w:numId w:val="2"/>
@@ -1934,6 +2114,7 @@
         <w:rPr>
           <w:rFonts w:hint="eastAsia"/>
         </w:rPr>
+        <w:lastRenderedPageBreak/>
         <w:t xml:space="preserve">For adding an experiment, </w:t>
       </w:r>
       <w:r>
@@ -1954,7 +2135,6 @@
         <w:rPr>
           <w:noProof/>
         </w:rPr>
-        <w:lastRenderedPageBreak/>
         <w:drawing>
           <wp:inline distT="0" distB="0" distL="0" distR="0" wp14:anchorId="6F78BE05" wp14:editId="061EC905">
             <wp:extent cx="4320000" cy="3435820"/>
@@ -2001,10 +2181,10 @@
           <w:noProof/>
         </w:rPr>
         <w:drawing>
-          <wp:inline distT="0" distB="0" distL="0" distR="0" wp14:anchorId="6D24B160" wp14:editId="53C081C8">
-            <wp:extent cx="4320000" cy="2709231"/>
-            <wp:effectExtent l="0" t="0" r="4445" b="0"/>
-            <wp:docPr id="8" name="图片 8"/>
+          <wp:inline distT="0" distB="0" distL="0" distR="0" wp14:anchorId="2647993B" wp14:editId="52AF820B">
+            <wp:extent cx="4320000" cy="2434096"/>
+            <wp:effectExtent l="0" t="0" r="4445" b="4445"/>
+            <wp:docPr id="26" name="图片 26"/>
             <wp:cNvGraphicFramePr>
               <a:graphicFrameLocks xmlns:a="http://schemas.openxmlformats.org/drawingml/2006/main" noChangeAspect="1"/>
             </wp:cNvGraphicFramePr>
@@ -2024,7 +2204,7 @@
                   <pic:spPr>
                     <a:xfrm>
                       <a:off x="0" y="0"/>
-                      <a:ext cx="4320000" cy="2709231"/>
+                      <a:ext cx="4320000" cy="2434096"/>
                     </a:xfrm>
                     <a:prstGeom prst="rect">
                       <a:avLst/>
@@ -2039,7 +2219,7 @@
     </w:p>
     <w:p>
       <w:pPr>
-        <w:pStyle w:val="a5"/>
+        <w:pStyle w:val="a7"/>
         <w:numPr>
           <w:ilvl w:val="1"/>
           <w:numId w:val="2"/>
@@ -2047,10 +2227,13 @@
         <w:ind w:firstLineChars="0"/>
       </w:pPr>
       <w:r>
+        <w:t>Before</w:t>
+      </w:r>
+      <w:r>
         <w:rPr>
           <w:rFonts w:hint="eastAsia"/>
         </w:rPr>
-        <w:t>Then a</w:t>
+        <w:t xml:space="preserve"> a</w:t>
       </w:r>
       <w:r>
         <w:rPr>
@@ -2065,7 +2248,13 @@
         <w:rPr>
           <w:rFonts w:hint="eastAsia"/>
         </w:rPr>
-        <w:t xml:space="preserve"> will pop up</w:t>
+        <w:t xml:space="preserve"> pop up</w:t>
+      </w:r>
+      <w:r>
+        <w:t xml:space="preserve">, the type of experiment is needed to select. </w:t>
+      </w:r>
+      <w:r>
+        <w:t>Scan parameters of Clinical experiment can be updated, while research experiment cannot</w:t>
       </w:r>
       <w:r>
         <w:t>.</w:t>
@@ -2077,7 +2266,13 @@
         <w:t>On the left</w:t>
       </w:r>
       <w:r>
-        <w:t xml:space="preserve"> side, ‘</w:t>
+        <w:t xml:space="preserve"> side</w:t>
+      </w:r>
+      <w:r>
+        <w:t xml:space="preserve"> of ‘Experiment Manager’</w:t>
+      </w:r>
+      <w:r>
+        <w:t>, ‘</w:t>
       </w:r>
       <w:r>
         <w:t>Experiment Name</w:t>
@@ -2106,7 +2301,7 @@
     </w:p>
     <w:p>
       <w:pPr>
-        <w:pStyle w:val="a5"/>
+        <w:pStyle w:val="a7"/>
         <w:ind w:left="360" w:firstLineChars="0" w:firstLine="0"/>
       </w:pPr>
       <w:r>
@@ -2115,10 +2310,10 @@
         </w:rPr>
         <w:lastRenderedPageBreak/>
         <w:drawing>
-          <wp:inline distT="0" distB="0" distL="0" distR="0" wp14:anchorId="48ADF2D1" wp14:editId="516AF1C6">
-            <wp:extent cx="4320000" cy="2204729"/>
-            <wp:effectExtent l="0" t="0" r="4445" b="5080"/>
-            <wp:docPr id="1" name="图片 1"/>
+          <wp:inline distT="0" distB="0" distL="0" distR="0" wp14:anchorId="1B12DEB7" wp14:editId="383394DA">
+            <wp:extent cx="4320000" cy="2255179"/>
+            <wp:effectExtent l="0" t="0" r="4445" b="0"/>
+            <wp:docPr id="29" name="图片 29"/>
             <wp:cNvGraphicFramePr>
               <a:graphicFrameLocks xmlns:a="http://schemas.openxmlformats.org/drawingml/2006/main" noChangeAspect="1"/>
             </wp:cNvGraphicFramePr>
@@ -2138,7 +2333,7 @@
                   <pic:spPr>
                     <a:xfrm>
                       <a:off x="0" y="0"/>
-                      <a:ext cx="4320000" cy="2204729"/>
+                      <a:ext cx="4320000" cy="2255179"/>
                     </a:xfrm>
                     <a:prstGeom prst="rect">
                       <a:avLst/>
@@ -2153,7 +2348,7 @@
     </w:p>
     <w:p>
       <w:pPr>
-        <w:pStyle w:val="a5"/>
+        <w:pStyle w:val="a7"/>
         <w:numPr>
           <w:ilvl w:val="1"/>
           <w:numId w:val="2"/>
@@ -2166,13 +2361,13 @@
     </w:p>
     <w:p>
       <w:pPr>
-        <w:pStyle w:val="a5"/>
+        <w:pStyle w:val="a7"/>
         <w:ind w:left="360" w:firstLineChars="0" w:firstLine="0"/>
       </w:pPr>
     </w:p>
     <w:p>
       <w:pPr>
-        <w:pStyle w:val="a5"/>
+        <w:pStyle w:val="a7"/>
         <w:ind w:left="360" w:firstLineChars="0" w:firstLine="0"/>
       </w:pPr>
       <w:r>
@@ -2180,10 +2375,10 @@
           <w:noProof/>
         </w:rPr>
         <w:drawing>
-          <wp:inline distT="0" distB="0" distL="0" distR="0" wp14:anchorId="3294DE60" wp14:editId="3B987A3E">
-            <wp:extent cx="4320000" cy="3435820"/>
+          <wp:inline distT="0" distB="0" distL="0" distR="0" wp14:anchorId="3216DA8E" wp14:editId="0B168CD8">
+            <wp:extent cx="4320000" cy="1970161"/>
             <wp:effectExtent l="0" t="0" r="4445" b="0"/>
-            <wp:docPr id="18" name="图片 18"/>
+            <wp:docPr id="1" name="图片 1"/>
             <wp:cNvGraphicFramePr>
               <a:graphicFrameLocks xmlns:a="http://schemas.openxmlformats.org/drawingml/2006/main" noChangeAspect="1"/>
             </wp:cNvGraphicFramePr>
@@ -2203,7 +2398,7 @@
                   <pic:spPr>
                     <a:xfrm>
                       <a:off x="0" y="0"/>
-                      <a:ext cx="4320000" cy="3435820"/>
+                      <a:ext cx="4320000" cy="1970161"/>
                     </a:xfrm>
                     <a:prstGeom prst="rect">
                       <a:avLst/>
@@ -2218,7 +2413,7 @@
     </w:p>
     <w:p>
       <w:pPr>
-        <w:pStyle w:val="a5"/>
+        <w:pStyle w:val="a7"/>
         <w:numPr>
           <w:ilvl w:val="1"/>
           <w:numId w:val="2"/>
@@ -2234,18 +2429,27 @@
     </w:p>
     <w:p>
       <w:pPr>
-        <w:pStyle w:val="a5"/>
+        <w:pStyle w:val="a7"/>
         <w:ind w:left="360" w:firstLineChars="0" w:firstLine="0"/>
-      </w:pPr>
-      <w:r>
         <w:rPr>
           <w:noProof/>
         </w:rPr>
+      </w:pPr>
+    </w:p>
+    <w:p>
+      <w:pPr>
+        <w:pStyle w:val="a7"/>
+        <w:ind w:left="360" w:firstLineChars="0" w:firstLine="0"/>
+      </w:pPr>
+      <w:r>
+        <w:rPr>
+          <w:noProof/>
+        </w:rPr>
         <w:drawing>
-          <wp:inline distT="0" distB="0" distL="0" distR="0" wp14:anchorId="2655A3D3" wp14:editId="7C8B61F2">
-            <wp:extent cx="4320000" cy="830522"/>
-            <wp:effectExtent l="0" t="0" r="4445" b="8255"/>
-            <wp:docPr id="11" name="图片 11"/>
+          <wp:inline distT="0" distB="0" distL="0" distR="0" wp14:anchorId="14556D17" wp14:editId="1DAE3AFB">
+            <wp:extent cx="3600000" cy="1289691"/>
+            <wp:effectExtent l="0" t="0" r="635" b="5715"/>
+            <wp:docPr id="30" name="图片 30"/>
             <wp:cNvGraphicFramePr>
               <a:graphicFrameLocks xmlns:a="http://schemas.openxmlformats.org/drawingml/2006/main" noChangeAspect="1"/>
             </wp:cNvGraphicFramePr>
@@ -2258,13 +2462,13 @@
                   </pic:nvPicPr>
                   <pic:blipFill rotWithShape="1">
                     <a:blip r:embed="rId19"/>
-                    <a:srcRect l="-1157" t="25309" r="4214" b="52482"/>
+                    <a:srcRect r="36540" b="59565"/>
                     <a:stretch/>
                   </pic:blipFill>
                   <pic:spPr bwMode="auto">
                     <a:xfrm>
                       <a:off x="0" y="0"/>
-                      <a:ext cx="4320000" cy="830522"/>
+                      <a:ext cx="3600000" cy="1289691"/>
                     </a:xfrm>
                     <a:prstGeom prst="rect">
                       <a:avLst/>
@@ -2293,18 +2497,18 @@
           <w:numId w:val="2"/>
         </w:numPr>
       </w:pPr>
-      <w:bookmarkStart w:id="5" w:name="_Toc453762010"/>
+      <w:bookmarkStart w:id="4" w:name="_Toc453762010"/>
       <w:r>
         <w:t>U</w:t>
       </w:r>
       <w:r>
         <w:t>pdating Experiment</w:t>
       </w:r>
-      <w:bookmarkEnd w:id="5"/>
-    </w:p>
-    <w:p>
-      <w:pPr>
-        <w:pStyle w:val="a5"/>
+      <w:bookmarkEnd w:id="4"/>
+    </w:p>
+    <w:p>
+      <w:pPr>
+        <w:pStyle w:val="a7"/>
         <w:numPr>
           <w:ilvl w:val="1"/>
           <w:numId w:val="2"/>
@@ -2321,27 +2525,25 @@
         <w:t xml:space="preserve">Select an experiment in ‘Experiment List’ </w:t>
       </w:r>
       <w:r>
-        <w:t xml:space="preserve">and click ‘Update’ button can alter the scan </w:t>
-      </w:r>
-      <w:r>
+        <w:t xml:space="preserve">and click ‘Update’ button can alter the scan parameters and Experiment. It is the same as instruction 3.3, while no experiment will be added. </w:t>
+      </w:r>
+    </w:p>
+    <w:p>
+      <w:pPr>
+        <w:pStyle w:val="a7"/>
+        <w:ind w:left="360" w:firstLineChars="0" w:firstLine="0"/>
+      </w:pPr>
+      <w:bookmarkStart w:id="5" w:name="_GoBack"/>
+      <w:r>
+        <w:rPr>
+          <w:noProof/>
+        </w:rPr>
         <w:lastRenderedPageBreak/>
-        <w:t xml:space="preserve">parameters and Experiment. It is the same as instruction 3.3, while no experiment will be added. </w:t>
-      </w:r>
-    </w:p>
-    <w:p>
-      <w:pPr>
-        <w:pStyle w:val="a5"/>
-        <w:ind w:left="360" w:firstLineChars="0" w:firstLine="0"/>
-      </w:pPr>
-      <w:r>
-        <w:rPr>
-          <w:noProof/>
-        </w:rPr>
         <w:drawing>
-          <wp:inline distT="0" distB="0" distL="0" distR="0" wp14:anchorId="72968E2E" wp14:editId="29AA29ED">
-            <wp:extent cx="4320000" cy="3435820"/>
+          <wp:inline distT="0" distB="0" distL="0" distR="0" wp14:anchorId="7FE7419C" wp14:editId="65CD0930">
+            <wp:extent cx="4320000" cy="1970161"/>
             <wp:effectExtent l="0" t="0" r="4445" b="0"/>
-            <wp:docPr id="19" name="图片 19"/>
+            <wp:docPr id="32" name="图片 32"/>
             <wp:cNvGraphicFramePr>
               <a:graphicFrameLocks xmlns:a="http://schemas.openxmlformats.org/drawingml/2006/main" noChangeAspect="1"/>
             </wp:cNvGraphicFramePr>
@@ -2361,7 +2563,7 @@
                   <pic:spPr>
                     <a:xfrm>
                       <a:off x="0" y="0"/>
-                      <a:ext cx="4320000" cy="3435820"/>
+                      <a:ext cx="4320000" cy="1970161"/>
                     </a:xfrm>
                     <a:prstGeom prst="rect">
                       <a:avLst/>
@@ -2373,15 +2575,16 @@
           </wp:inline>
         </w:drawing>
       </w:r>
+      <w:bookmarkEnd w:id="5"/>
       <w:r>
         <w:rPr>
           <w:noProof/>
         </w:rPr>
         <w:drawing>
-          <wp:inline distT="0" distB="0" distL="0" distR="0" wp14:anchorId="6CDC7038" wp14:editId="68CB5BED">
-            <wp:extent cx="4320000" cy="2204729"/>
-            <wp:effectExtent l="0" t="0" r="4445" b="5080"/>
-            <wp:docPr id="20" name="图片 20"/>
+          <wp:inline distT="0" distB="0" distL="0" distR="0" wp14:anchorId="3E1581EF" wp14:editId="781C29CF">
+            <wp:extent cx="4320000" cy="2255179"/>
+            <wp:effectExtent l="0" t="0" r="4445" b="0"/>
+            <wp:docPr id="31" name="图片 31"/>
             <wp:cNvGraphicFramePr>
               <a:graphicFrameLocks xmlns:a="http://schemas.openxmlformats.org/drawingml/2006/main" noChangeAspect="1"/>
             </wp:cNvGraphicFramePr>
@@ -2401,7 +2604,7 @@
                   <pic:spPr>
                     <a:xfrm>
                       <a:off x="0" y="0"/>
-                      <a:ext cx="4320000" cy="2204729"/>
+                      <a:ext cx="4320000" cy="2255179"/>
                     </a:xfrm>
                     <a:prstGeom prst="rect">
                       <a:avLst/>
@@ -2416,7 +2619,7 @@
     </w:p>
     <w:p>
       <w:pPr>
-        <w:pStyle w:val="a5"/>
+        <w:pStyle w:val="a7"/>
         <w:ind w:left="360" w:firstLineChars="0" w:firstLine="0"/>
       </w:pPr>
     </w:p>
@@ -2436,7 +2639,7 @@
     </w:p>
     <w:p>
       <w:pPr>
-        <w:pStyle w:val="a5"/>
+        <w:pStyle w:val="a7"/>
         <w:numPr>
           <w:ilvl w:val="1"/>
           <w:numId w:val="2"/>
@@ -2514,7 +2717,7 @@
     </w:p>
     <w:p>
       <w:pPr>
-        <w:pStyle w:val="a5"/>
+        <w:pStyle w:val="a7"/>
         <w:numPr>
           <w:ilvl w:val="1"/>
           <w:numId w:val="2"/>
@@ -2536,7 +2739,7 @@
     </w:p>
     <w:p>
       <w:pPr>
-        <w:pStyle w:val="a5"/>
+        <w:pStyle w:val="a7"/>
         <w:numPr>
           <w:ilvl w:val="1"/>
           <w:numId w:val="2"/>
@@ -2544,16 +2747,16 @@
         <w:ind w:firstLineChars="0"/>
       </w:pPr>
       <w:r>
+        <w:t xml:space="preserve">The Experiment status dialog will display the patient’s movement. Experiment date, begin time and end time. B: block, T: trail, K: keyboard response (‘ ‘ means no response), A: accuracy, RT: response time (‘0’ means no response). </w:t>
+      </w:r>
+    </w:p>
+    <w:p>
+      <w:pPr>
+        <w:pStyle w:val="a7"/>
+        <w:ind w:left="360" w:firstLineChars="0" w:firstLine="0"/>
+      </w:pPr>
+      <w:r>
         <w:lastRenderedPageBreak/>
-        <w:t xml:space="preserve">The Experiment status dialog will display the patient’s movement. Experiment date, begin time and end time. B: block, T: trail, K: keyboard response (‘ ‘ means no response), A: accuracy, RT: response time (‘0’ means no response). </w:t>
-      </w:r>
-    </w:p>
-    <w:p>
-      <w:pPr>
-        <w:pStyle w:val="a5"/>
-        <w:ind w:left="360" w:firstLineChars="0" w:firstLine="0"/>
-      </w:pPr>
-      <w:r>
         <w:t xml:space="preserve"> </w:t>
       </w:r>
       <w:r>
@@ -2599,7 +2802,7 @@
     </w:p>
     <w:p>
       <w:pPr>
-        <w:pStyle w:val="a5"/>
+        <w:pStyle w:val="a7"/>
         <w:numPr>
           <w:ilvl w:val="1"/>
           <w:numId w:val="2"/>
@@ -2618,7 +2821,7 @@
     </w:p>
     <w:p>
       <w:pPr>
-        <w:pStyle w:val="a5"/>
+        <w:pStyle w:val="a7"/>
         <w:numPr>
           <w:ilvl w:val="1"/>
           <w:numId w:val="2"/>
@@ -2631,7 +2834,7 @@
     </w:p>
     <w:p>
       <w:pPr>
-        <w:pStyle w:val="a5"/>
+        <w:pStyle w:val="a7"/>
         <w:numPr>
           <w:ilvl w:val="1"/>
           <w:numId w:val="2"/>
@@ -2661,7 +2864,7 @@
     </w:p>
     <w:p>
       <w:pPr>
-        <w:pStyle w:val="a5"/>
+        <w:pStyle w:val="a7"/>
         <w:numPr>
           <w:ilvl w:val="1"/>
           <w:numId w:val="2"/>
@@ -2683,7 +2886,7 @@
     </w:p>
     <w:p>
       <w:pPr>
-        <w:pStyle w:val="a5"/>
+        <w:pStyle w:val="a7"/>
         <w:numPr>
           <w:ilvl w:val="1"/>
           <w:numId w:val="2"/>
@@ -2710,7 +2913,7 @@
     </w:p>
     <w:p>
       <w:pPr>
-        <w:pStyle w:val="a5"/>
+        <w:pStyle w:val="a7"/>
         <w:numPr>
           <w:ilvl w:val="1"/>
           <w:numId w:val="2"/>
@@ -2732,7 +2935,7 @@
     </w:p>
     <w:p>
       <w:pPr>
-        <w:pStyle w:val="a5"/>
+        <w:pStyle w:val="a7"/>
         <w:ind w:left="360" w:firstLineChars="0" w:firstLine="0"/>
       </w:pPr>
       <w:r>
@@ -2794,7 +2997,7 @@
 </file>
 
 <file path=word/endnotes.xml><?xml version="1.0" encoding="utf-8"?>
-<w:endnotes xmlns:wpc="http://schemas.microsoft.com/office/word/2010/wordprocessingCanvas" xmlns:mc="http://schemas.openxmlformats.org/markup-compatibility/2006" xmlns:o="urn:schemas-microsoft-com:office:office" xmlns:r="http://schemas.openxmlformats.org/officeDocument/2006/relationships" xmlns:m="http://schemas.openxmlformats.org/officeDocument/2006/math" xmlns:v="urn:schemas-microsoft-com:vml" xmlns:wp14="http://schemas.microsoft.com/office/word/2010/wordprocessingDrawing" xmlns:wp="http://schemas.openxmlformats.org/drawingml/2006/wordprocessingDrawing" xmlns:w10="urn:schemas-microsoft-com:office:word" xmlns:w="http://schemas.openxmlformats.org/wordprocessingml/2006/main" xmlns:w14="http://schemas.microsoft.com/office/word/2010/wordml" xmlns:w15="http://schemas.microsoft.com/office/word/2012/wordml" xmlns:wpg="http://schemas.microsoft.com/office/word/2010/wordprocessingGroup" xmlns:wpi="http://schemas.microsoft.com/office/word/2010/wordprocessingInk" xmlns:wne="http://schemas.microsoft.com/office/word/2006/wordml" xmlns:wps="http://schemas.microsoft.com/office/word/2010/wordprocessingShape" mc:Ignorable="w14 w15 wp14">
+<w:endnotes xmlns:wpc="http://schemas.microsoft.com/office/word/2010/wordprocessingCanvas" xmlns:cx="http://schemas.microsoft.com/office/drawing/2014/chartex" xmlns:cx1="http://schemas.microsoft.com/office/drawing/2015/9/8/chartex" xmlns:cx2="http://schemas.microsoft.com/office/drawing/2015/10/21/chartex" xmlns:mc="http://schemas.openxmlformats.org/markup-compatibility/2006" xmlns:o="urn:schemas-microsoft-com:office:office" xmlns:r="http://schemas.openxmlformats.org/officeDocument/2006/relationships" xmlns:m="http://schemas.openxmlformats.org/officeDocument/2006/math" xmlns:v="urn:schemas-microsoft-com:vml" xmlns:wp14="http://schemas.microsoft.com/office/word/2010/wordprocessingDrawing" xmlns:wp="http://schemas.openxmlformats.org/drawingml/2006/wordprocessingDrawing" xmlns:w10="urn:schemas-microsoft-com:office:word" xmlns:w="http://schemas.openxmlformats.org/wordprocessingml/2006/main" xmlns:w14="http://schemas.microsoft.com/office/word/2010/wordml" xmlns:w15="http://schemas.microsoft.com/office/word/2012/wordml" xmlns:w16se="http://schemas.microsoft.com/office/word/2015/wordml/symex" xmlns:wpg="http://schemas.microsoft.com/office/word/2010/wordprocessingGroup" xmlns:wpi="http://schemas.microsoft.com/office/word/2010/wordprocessingInk" xmlns:wne="http://schemas.microsoft.com/office/word/2006/wordml" xmlns:wps="http://schemas.microsoft.com/office/word/2010/wordprocessingShape" mc:Ignorable="w14 w15 w16se wp14">
   <w:endnote w:type="separator" w:id="-1">
     <w:p>
       <w:r>
@@ -2813,7 +3016,7 @@
 </file>
 
 <file path=word/footnotes.xml><?xml version="1.0" encoding="utf-8"?>
-<w:footnotes xmlns:wpc="http://schemas.microsoft.com/office/word/2010/wordprocessingCanvas" xmlns:mc="http://schemas.openxmlformats.org/markup-compatibility/2006" xmlns:o="urn:schemas-microsoft-com:office:office" xmlns:r="http://schemas.openxmlformats.org/officeDocument/2006/relationships" xmlns:m="http://schemas.openxmlformats.org/officeDocument/2006/math" xmlns:v="urn:schemas-microsoft-com:vml" xmlns:wp14="http://schemas.microsoft.com/office/word/2010/wordprocessingDrawing" xmlns:wp="http://schemas.openxmlformats.org/drawingml/2006/wordprocessingDrawing" xmlns:w10="urn:schemas-microsoft-com:office:word" xmlns:w="http://schemas.openxmlformats.org/wordprocessingml/2006/main" xmlns:w14="http://schemas.microsoft.com/office/word/2010/wordml" xmlns:w15="http://schemas.microsoft.com/office/word/2012/wordml" xmlns:wpg="http://schemas.microsoft.com/office/word/2010/wordprocessingGroup" xmlns:wpi="http://schemas.microsoft.com/office/word/2010/wordprocessingInk" xmlns:wne="http://schemas.microsoft.com/office/word/2006/wordml" xmlns:wps="http://schemas.microsoft.com/office/word/2010/wordprocessingShape" mc:Ignorable="w14 w15 wp14">
+<w:footnotes xmlns:wpc="http://schemas.microsoft.com/office/word/2010/wordprocessingCanvas" xmlns:cx="http://schemas.microsoft.com/office/drawing/2014/chartex" xmlns:cx1="http://schemas.microsoft.com/office/drawing/2015/9/8/chartex" xmlns:cx2="http://schemas.microsoft.com/office/drawing/2015/10/21/chartex" xmlns:mc="http://schemas.openxmlformats.org/markup-compatibility/2006" xmlns:o="urn:schemas-microsoft-com:office:office" xmlns:r="http://schemas.openxmlformats.org/officeDocument/2006/relationships" xmlns:m="http://schemas.openxmlformats.org/officeDocument/2006/math" xmlns:v="urn:schemas-microsoft-com:vml" xmlns:wp14="http://schemas.microsoft.com/office/word/2010/wordprocessingDrawing" xmlns:wp="http://schemas.openxmlformats.org/drawingml/2006/wordprocessingDrawing" xmlns:w10="urn:schemas-microsoft-com:office:word" xmlns:w="http://schemas.openxmlformats.org/wordprocessingml/2006/main" xmlns:w14="http://schemas.microsoft.com/office/word/2010/wordml" xmlns:w15="http://schemas.microsoft.com/office/word/2012/wordml" xmlns:w16se="http://schemas.microsoft.com/office/word/2015/wordml/symex" xmlns:wpg="http://schemas.microsoft.com/office/word/2010/wordprocessingGroup" xmlns:wpi="http://schemas.microsoft.com/office/word/2010/wordprocessingInk" xmlns:wne="http://schemas.microsoft.com/office/word/2006/wordml" xmlns:wps="http://schemas.microsoft.com/office/word/2010/wordprocessingShape" mc:Ignorable="w14 w15 w16se wp14">
   <w:footnote w:type="separator" w:id="-1">
     <w:p>
       <w:r>
@@ -2832,7 +3035,7 @@
 </file>
 
 <file path=word/numbering.xml><?xml version="1.0" encoding="utf-8"?>
-<w:numbering xmlns:wpc="http://schemas.microsoft.com/office/word/2010/wordprocessingCanvas" xmlns:mc="http://schemas.openxmlformats.org/markup-compatibility/2006" xmlns:o="urn:schemas-microsoft-com:office:office" xmlns:r="http://schemas.openxmlformats.org/officeDocument/2006/relationships" xmlns:m="http://schemas.openxmlformats.org/officeDocument/2006/math" xmlns:v="urn:schemas-microsoft-com:vml" xmlns:wp14="http://schemas.microsoft.com/office/word/2010/wordprocessingDrawing" xmlns:wp="http://schemas.openxmlformats.org/drawingml/2006/wordprocessingDrawing" xmlns:w10="urn:schemas-microsoft-com:office:word" xmlns:w="http://schemas.openxmlformats.org/wordprocessingml/2006/main" xmlns:w14="http://schemas.microsoft.com/office/word/2010/wordml" xmlns:w15="http://schemas.microsoft.com/office/word/2012/wordml" xmlns:wpg="http://schemas.microsoft.com/office/word/2010/wordprocessingGroup" xmlns:wpi="http://schemas.microsoft.com/office/word/2010/wordprocessingInk" xmlns:wne="http://schemas.microsoft.com/office/word/2006/wordml" xmlns:wps="http://schemas.microsoft.com/office/word/2010/wordprocessingShape" mc:Ignorable="w14 w15 wp14">
+<w:numbering xmlns:wpc="http://schemas.microsoft.com/office/word/2010/wordprocessingCanvas" xmlns:cx="http://schemas.microsoft.com/office/drawing/2014/chartex" xmlns:cx1="http://schemas.microsoft.com/office/drawing/2015/9/8/chartex" xmlns:cx2="http://schemas.microsoft.com/office/drawing/2015/10/21/chartex" xmlns:mc="http://schemas.openxmlformats.org/markup-compatibility/2006" xmlns:o="urn:schemas-microsoft-com:office:office" xmlns:r="http://schemas.openxmlformats.org/officeDocument/2006/relationships" xmlns:m="http://schemas.openxmlformats.org/officeDocument/2006/math" xmlns:v="urn:schemas-microsoft-com:vml" xmlns:wp14="http://schemas.microsoft.com/office/word/2010/wordprocessingDrawing" xmlns:wp="http://schemas.openxmlformats.org/drawingml/2006/wordprocessingDrawing" xmlns:w10="urn:schemas-microsoft-com:office:word" xmlns:w="http://schemas.openxmlformats.org/wordprocessingml/2006/main" xmlns:w14="http://schemas.microsoft.com/office/word/2010/wordml" xmlns:w15="http://schemas.microsoft.com/office/word/2012/wordml" xmlns:w16se="http://schemas.microsoft.com/office/word/2015/wordml/symex" xmlns:wpg="http://schemas.microsoft.com/office/word/2010/wordprocessingGroup" xmlns:wpi="http://schemas.microsoft.com/office/word/2010/wordprocessingInk" xmlns:wne="http://schemas.microsoft.com/office/word/2006/wordml" xmlns:wps="http://schemas.microsoft.com/office/word/2010/wordprocessingShape" mc:Ignorable="w14 w15 w16se wp14">
   <w:abstractNum w:abstractNumId="0" w15:restartNumberingAfterBreak="0">
     <w:nsid w:val="03C141B8"/>
     <w:multiLevelType w:val="multilevel"/>
@@ -3237,7 +3440,7 @@
 </file>
 
 <file path=word/styles.xml><?xml version="1.0" encoding="utf-8"?>
-<w:styles xmlns:mc="http://schemas.openxmlformats.org/markup-compatibility/2006" xmlns:r="http://schemas.openxmlformats.org/officeDocument/2006/relationships" xmlns:w="http://schemas.openxmlformats.org/wordprocessingml/2006/main" xmlns:w14="http://schemas.microsoft.com/office/word/2010/wordml" xmlns:w15="http://schemas.microsoft.com/office/word/2012/wordml" mc:Ignorable="w14 w15">
+<w:styles xmlns:mc="http://schemas.openxmlformats.org/markup-compatibility/2006" xmlns:r="http://schemas.openxmlformats.org/officeDocument/2006/relationships" xmlns:w="http://schemas.openxmlformats.org/wordprocessingml/2006/main" xmlns:w14="http://schemas.microsoft.com/office/word/2010/wordml" xmlns:w15="http://schemas.microsoft.com/office/word/2012/wordml" xmlns:w16se="http://schemas.microsoft.com/office/word/2015/wordml/symex" mc:Ignorable="w14 w15 w16se">
   <w:docDefaults>
     <w:rPrDefault>
       <w:rPr>
@@ -3250,7 +3453,7 @@
     </w:rPrDefault>
     <w:pPrDefault/>
   </w:docDefaults>
-  <w:latentStyles w:defLockedState="0" w:defUIPriority="99" w:defSemiHidden="0" w:defUnhideWhenUsed="0" w:defQFormat="0" w:count="371">
+  <w:latentStyles w:defLockedState="0" w:defUIPriority="99" w:defSemiHidden="0" w:defUnhideWhenUsed="0" w:defQFormat="0" w:count="373">
     <w:lsdException w:name="Normal" w:uiPriority="0" w:qFormat="1"/>
     <w:lsdException w:name="heading 1" w:uiPriority="9" w:qFormat="1"/>
     <w:lsdException w:name="heading 2" w:semiHidden="1" w:uiPriority="9" w:unhideWhenUsed="1" w:qFormat="1"/>
@@ -3356,7 +3559,6 @@
     <w:lsdException w:name="HTML Sample" w:semiHidden="1" w:unhideWhenUsed="1"/>
     <w:lsdException w:name="HTML Typewriter" w:semiHidden="1" w:unhideWhenUsed="1"/>
     <w:lsdException w:name="HTML Variable" w:semiHidden="1" w:unhideWhenUsed="1"/>
-    <w:lsdException w:name="Normal Table" w:semiHidden="1" w:unhideWhenUsed="1"/>
     <w:lsdException w:name="annotation subject" w:semiHidden="1" w:unhideWhenUsed="1"/>
     <w:lsdException w:name="No List" w:semiHidden="1" w:unhideWhenUsed="1"/>
     <w:lsdException w:name="Outline List 1" w:semiHidden="1" w:unhideWhenUsed="1"/>
@@ -3402,11 +3604,9 @@
     <w:lsdException w:name="Table Subtle 1" w:semiHidden="1" w:unhideWhenUsed="1"/>
     <w:lsdException w:name="Table Subtle 2" w:semiHidden="1" w:unhideWhenUsed="1"/>
     <w:lsdException w:name="Table Web 1" w:semiHidden="1" w:unhideWhenUsed="1"/>
-    <w:lsdException w:name="Table Web 2" w:semiHidden="1" w:unhideWhenUsed="1"/>
     <w:lsdException w:name="Table Web 3" w:semiHidden="1" w:unhideWhenUsed="1"/>
     <w:lsdException w:name="Balloon Text" w:semiHidden="1" w:unhideWhenUsed="1"/>
     <w:lsdException w:name="Table Grid" w:uiPriority="39"/>
-    <w:lsdException w:name="Table Theme" w:semiHidden="1" w:unhideWhenUsed="1"/>
     <w:lsdException w:name="Placeholder Text" w:semiHidden="1"/>
     <w:lsdException w:name="No Spacing" w:uiPriority="1" w:qFormat="1"/>
     <w:lsdException w:name="Light Shading" w:uiPriority="60"/>
@@ -3622,6 +3822,8 @@
     <w:lsdException w:name="List Table 5 Dark Accent 6" w:uiPriority="50"/>
     <w:lsdException w:name="List Table 6 Colorful Accent 6" w:uiPriority="51"/>
     <w:lsdException w:name="List Table 7 Colorful Accent 6" w:uiPriority="52"/>
+    <w:lsdException w:name="Mention" w:semiHidden="1" w:unhideWhenUsed="1"/>
+    <w:lsdException w:name="Smart Hyperlink" w:semiHidden="1" w:unhideWhenUsed="1"/>
   </w:latentStyles>
   <w:style w:type="paragraph" w:default="1" w:styleId="a">
     <w:name w:val="Normal"/>
@@ -3635,7 +3837,7 @@
     <w:name w:val="heading 1"/>
     <w:basedOn w:val="a"/>
     <w:next w:val="a"/>
-    <w:link w:val="1Char"/>
+    <w:link w:val="10"/>
     <w:uiPriority w:val="9"/>
     <w:qFormat/>
     <w:rsid w:val="00C33040"/>
@@ -3657,7 +3859,7 @@
     <w:name w:val="heading 2"/>
     <w:basedOn w:val="a"/>
     <w:next w:val="a"/>
-    <w:link w:val="2Char"/>
+    <w:link w:val="20"/>
     <w:uiPriority w:val="9"/>
     <w:unhideWhenUsed/>
     <w:qFormat/>
@@ -3703,8 +3905,8 @@
     <w:semiHidden/>
     <w:unhideWhenUsed/>
   </w:style>
-  <w:style w:type="character" w:customStyle="1" w:styleId="1Char">
-    <w:name w:val="标题 1 Char"/>
+  <w:style w:type="character" w:customStyle="1" w:styleId="10">
+    <w:name w:val="标题 1 字符"/>
     <w:basedOn w:val="a0"/>
     <w:link w:val="1"/>
     <w:uiPriority w:val="9"/>
@@ -3721,7 +3923,7 @@
     <w:name w:val="Title"/>
     <w:basedOn w:val="a"/>
     <w:next w:val="a"/>
-    <w:link w:val="Char"/>
+    <w:link w:val="a4"/>
     <w:uiPriority w:val="10"/>
     <w:qFormat/>
     <w:rsid w:val="00C33040"/>
@@ -3738,8 +3940,8 @@
       <w:szCs w:val="32"/>
     </w:rPr>
   </w:style>
-  <w:style w:type="character" w:customStyle="1" w:styleId="Char">
-    <w:name w:val="标题 Char"/>
+  <w:style w:type="character" w:customStyle="1" w:styleId="a4">
+    <w:name w:val="标题 字符"/>
     <w:basedOn w:val="a0"/>
     <w:link w:val="a3"/>
     <w:uiPriority w:val="10"/>
@@ -3752,11 +3954,11 @@
       <w:szCs w:val="32"/>
     </w:rPr>
   </w:style>
-  <w:style w:type="paragraph" w:styleId="a4">
+  <w:style w:type="paragraph" w:styleId="a5">
     <w:name w:val="Subtitle"/>
     <w:basedOn w:val="a"/>
     <w:next w:val="a"/>
-    <w:link w:val="Char0"/>
+    <w:link w:val="a6"/>
     <w:uiPriority w:val="11"/>
     <w:qFormat/>
     <w:rsid w:val="00C33040"/>
@@ -3774,10 +3976,10 @@
       <w:szCs w:val="32"/>
     </w:rPr>
   </w:style>
-  <w:style w:type="character" w:customStyle="1" w:styleId="Char0">
-    <w:name w:val="副标题 Char"/>
+  <w:style w:type="character" w:customStyle="1" w:styleId="a6">
+    <w:name w:val="副标题 字符"/>
     <w:basedOn w:val="a0"/>
-    <w:link w:val="a4"/>
+    <w:link w:val="a5"/>
     <w:uiPriority w:val="11"/>
     <w:rsid w:val="00C33040"/>
     <w:rPr>
@@ -3789,7 +3991,7 @@
       <w:szCs w:val="32"/>
     </w:rPr>
   </w:style>
-  <w:style w:type="paragraph" w:styleId="a5">
+  <w:style w:type="paragraph" w:styleId="a7">
     <w:name w:val="List Paragraph"/>
     <w:basedOn w:val="a"/>
     <w:uiPriority w:val="34"/>
@@ -3799,8 +4001,8 @@
       <w:ind w:firstLineChars="200" w:firstLine="420"/>
     </w:pPr>
   </w:style>
-  <w:style w:type="character" w:customStyle="1" w:styleId="2Char">
-    <w:name w:val="标题 2 Char"/>
+  <w:style w:type="character" w:customStyle="1" w:styleId="20">
+    <w:name w:val="标题 2 字符"/>
     <w:basedOn w:val="a0"/>
     <w:link w:val="2"/>
     <w:uiPriority w:val="9"/>
@@ -3837,7 +4039,7 @@
       <w:szCs w:val="32"/>
     </w:rPr>
   </w:style>
-  <w:style w:type="paragraph" w:styleId="10">
+  <w:style w:type="paragraph" w:styleId="11">
     <w:name w:val="toc 1"/>
     <w:basedOn w:val="a"/>
     <w:next w:val="a"/>
@@ -3846,7 +4048,7 @@
     <w:unhideWhenUsed/>
     <w:rsid w:val="00B14DB3"/>
   </w:style>
-  <w:style w:type="paragraph" w:styleId="20">
+  <w:style w:type="paragraph" w:styleId="21">
     <w:name w:val="toc 2"/>
     <w:basedOn w:val="a"/>
     <w:next w:val="a"/>
@@ -3858,7 +4060,7 @@
       <w:ind w:leftChars="200" w:left="420"/>
     </w:pPr>
   </w:style>
-  <w:style w:type="character" w:styleId="a6">
+  <w:style w:type="character" w:styleId="a8">
     <w:name w:val="Hyperlink"/>
     <w:basedOn w:val="a0"/>
     <w:uiPriority w:val="99"/>
@@ -3869,10 +4071,10 @@
       <w:u w:val="single"/>
     </w:rPr>
   </w:style>
-  <w:style w:type="paragraph" w:styleId="a7">
+  <w:style w:type="paragraph" w:styleId="a9">
     <w:name w:val="header"/>
     <w:basedOn w:val="a"/>
-    <w:link w:val="Char1"/>
+    <w:link w:val="aa"/>
     <w:uiPriority w:val="99"/>
     <w:unhideWhenUsed/>
     <w:rsid w:val="00B73473"/>
@@ -3892,10 +4094,10 @@
       <w:szCs w:val="18"/>
     </w:rPr>
   </w:style>
-  <w:style w:type="character" w:customStyle="1" w:styleId="Char1">
-    <w:name w:val="页眉 Char"/>
+  <w:style w:type="character" w:customStyle="1" w:styleId="aa">
+    <w:name w:val="页眉 字符"/>
     <w:basedOn w:val="a0"/>
-    <w:link w:val="a7"/>
+    <w:link w:val="a9"/>
     <w:uiPriority w:val="99"/>
     <w:rsid w:val="00B73473"/>
     <w:rPr>
@@ -3903,10 +4105,10 @@
       <w:szCs w:val="18"/>
     </w:rPr>
   </w:style>
-  <w:style w:type="paragraph" w:styleId="a8">
+  <w:style w:type="paragraph" w:styleId="ab">
     <w:name w:val="footer"/>
     <w:basedOn w:val="a"/>
-    <w:link w:val="Char2"/>
+    <w:link w:val="ac"/>
     <w:uiPriority w:val="99"/>
     <w:unhideWhenUsed/>
     <w:rsid w:val="00B73473"/>
@@ -3923,10 +4125,10 @@
       <w:szCs w:val="18"/>
     </w:rPr>
   </w:style>
-  <w:style w:type="character" w:customStyle="1" w:styleId="Char2">
-    <w:name w:val="页脚 Char"/>
+  <w:style w:type="character" w:customStyle="1" w:styleId="ac">
+    <w:name w:val="页脚 字符"/>
     <w:basedOn w:val="a0"/>
-    <w:link w:val="a8"/>
+    <w:link w:val="ab"/>
     <w:uiPriority w:val="99"/>
     <w:rsid w:val="00B73473"/>
     <w:rPr>
@@ -4203,7 +4405,7 @@
 </file>
 
 <file path=customXml/itemProps1.xml><?xml version="1.0" encoding="utf-8"?>
-<ds:datastoreItem xmlns:ds="http://schemas.openxmlformats.org/officeDocument/2006/customXml" ds:itemID="{1956C276-30FA-46F3-9DC3-DC04EBE7208A}">
+<ds:datastoreItem xmlns:ds="http://schemas.openxmlformats.org/officeDocument/2006/customXml" ds:itemID="{BC22F430-6D41-4897-9BC5-5C0189D34216}">
   <ds:schemaRefs>
     <ds:schemaRef ds:uri="http://schemas.openxmlformats.org/officeDocument/2006/bibliography"/>
   </ds:schemaRefs>

--- a/Smart fMRI manual.docx
+++ b/Smart fMRI manual.docx
@@ -933,10 +933,10 @@
           <w:noProof/>
         </w:rPr>
         <w:drawing>
-          <wp:inline distT="0" distB="0" distL="0" distR="0" wp14:anchorId="3479E97A" wp14:editId="7F8643B1">
-            <wp:extent cx="5274310" cy="4194810"/>
-            <wp:effectExtent l="0" t="0" r="2540" b="0"/>
-            <wp:docPr id="6" name="图片 6"/>
+          <wp:inline distT="0" distB="0" distL="0" distR="0" wp14:anchorId="317101AC" wp14:editId="16127EF1">
+            <wp:extent cx="5040000" cy="2470850"/>
+            <wp:effectExtent l="0" t="0" r="8255" b="5715"/>
+            <wp:docPr id="8" name="图片 8"/>
             <wp:cNvGraphicFramePr>
               <a:graphicFrameLocks xmlns:a="http://schemas.openxmlformats.org/drawingml/2006/main" noChangeAspect="1"/>
             </wp:cNvGraphicFramePr>
@@ -956,7 +956,7 @@
                   <pic:spPr>
                     <a:xfrm>
                       <a:off x="0" y="0"/>
-                      <a:ext cx="5274310" cy="4194810"/>
+                      <a:ext cx="5040000" cy="2470850"/>
                     </a:xfrm>
                     <a:prstGeom prst="rect">
                       <a:avLst/>
@@ -1139,11 +1139,10 @@
         <w:rPr>
           <w:noProof/>
         </w:rPr>
-        <w:lastRenderedPageBreak/>
         <w:drawing>
           <wp:inline distT="0" distB="0" distL="0" distR="0">
-            <wp:extent cx="5272405" cy="1626870"/>
-            <wp:effectExtent l="0" t="0" r="4445" b="0"/>
+            <wp:extent cx="5040000" cy="1555158"/>
+            <wp:effectExtent l="0" t="0" r="8255" b="6985"/>
             <wp:docPr id="7" name="图片 7"/>
             <wp:cNvGraphicFramePr>
               <a:graphicFrameLocks xmlns:a="http://schemas.openxmlformats.org/drawingml/2006/main" noChangeAspect="1"/>
@@ -1173,7 +1172,7 @@
                   <pic:spPr bwMode="auto">
                     <a:xfrm>
                       <a:off x="0" y="0"/>
-                      <a:ext cx="5272405" cy="1626870"/>
+                      <a:ext cx="5040000" cy="1555158"/>
                     </a:xfrm>
                     <a:prstGeom prst="rect">
                       <a:avLst/>
@@ -1229,6 +1228,7 @@
       </w:pPr>
       <w:bookmarkStart w:id="3" w:name="_Toc453762009"/>
       <w:r>
+        <w:lastRenderedPageBreak/>
         <w:t xml:space="preserve">Adding </w:t>
       </w:r>
       <w:r>
@@ -1644,7 +1644,6 @@
         <w:ind w:left="360" w:firstLineChars="0" w:firstLine="0"/>
       </w:pPr>
       <w:r>
-        <w:lastRenderedPageBreak/>
         <w:t>‘myCycleList.txt’:</w:t>
       </w:r>
     </w:p>
@@ -1818,6 +1817,7 @@
         <w:rPr>
           <w:noProof/>
         </w:rPr>
+        <w:lastRenderedPageBreak/>
         <w:drawing>
           <wp:inline distT="0" distB="0" distL="0" distR="0" wp14:anchorId="03BC57DB" wp14:editId="7B831829">
             <wp:extent cx="3600000" cy="736744"/>
@@ -1866,9 +1866,6 @@
       <w:pPr>
         <w:pStyle w:val="a7"/>
         <w:ind w:left="360" w:firstLineChars="0" w:firstLine="0"/>
-        <w:rPr>
-          <w:rFonts w:hint="eastAsia"/>
-        </w:rPr>
       </w:pPr>
     </w:p>
     <w:p>
@@ -1909,8 +1906,8 @@
         </w:rPr>
         <w:drawing>
           <wp:inline distT="0" distB="0" distL="0" distR="0" wp14:anchorId="4CC8E340" wp14:editId="51C2F74C">
-            <wp:extent cx="5274310" cy="3400403"/>
-            <wp:effectExtent l="0" t="0" r="2540" b="0"/>
+            <wp:extent cx="5040000" cy="3249341"/>
+            <wp:effectExtent l="0" t="0" r="8255" b="8255"/>
             <wp:docPr id="23" name="圖片 23"/>
             <wp:cNvGraphicFramePr>
               <a:graphicFrameLocks xmlns:a="http://schemas.openxmlformats.org/drawingml/2006/main" noChangeAspect="1"/>
@@ -1937,7 +1934,7 @@
                   <pic:spPr>
                     <a:xfrm>
                       <a:off x="0" y="0"/>
-                      <a:ext cx="5274310" cy="3400403"/>
+                      <a:ext cx="5040000" cy="3249341"/>
                     </a:xfrm>
                     <a:prstGeom prst="rect">
                       <a:avLst/>
@@ -2114,32 +2111,32 @@
         <w:rPr>
           <w:rFonts w:hint="eastAsia"/>
         </w:rPr>
+        <w:t xml:space="preserve">For adding an experiment, </w:t>
+      </w:r>
+      <w:r>
+        <w:t>click the ‘Add’ button of the main window, ‘Smart fMRI’. Select the paradigm file (*.ebs2)</w:t>
+      </w:r>
+      <w:r>
+        <w:t xml:space="preserve"> in the bowser and </w:t>
+      </w:r>
+      <w:r>
+        <w:t xml:space="preserve">click ‘Open’. </w:t>
+      </w:r>
+    </w:p>
+    <w:p>
+      <w:pPr>
+        <w:ind w:firstLine="360"/>
+      </w:pPr>
+      <w:r>
+        <w:rPr>
+          <w:noProof/>
+        </w:rPr>
         <w:lastRenderedPageBreak/>
-        <w:t xml:space="preserve">For adding an experiment, </w:t>
-      </w:r>
-      <w:r>
-        <w:t>click the ‘Add’ button of the main window, ‘Smart fMRI’. Select the paradigm file (*.ebs2)</w:t>
-      </w:r>
-      <w:r>
-        <w:t xml:space="preserve"> in the bowser and </w:t>
-      </w:r>
-      <w:r>
-        <w:t xml:space="preserve">click ‘Open’. </w:t>
-      </w:r>
-    </w:p>
-    <w:p>
-      <w:pPr>
-        <w:ind w:firstLine="360"/>
-      </w:pPr>
-      <w:r>
-        <w:rPr>
-          <w:noProof/>
-        </w:rPr>
         <w:drawing>
-          <wp:inline distT="0" distB="0" distL="0" distR="0" wp14:anchorId="6F78BE05" wp14:editId="061EC905">
-            <wp:extent cx="4320000" cy="3435820"/>
-            <wp:effectExtent l="0" t="0" r="4445" b="0"/>
-            <wp:docPr id="16" name="图片 16"/>
+          <wp:inline distT="0" distB="0" distL="0" distR="0" wp14:anchorId="4A15DECE" wp14:editId="3451829F">
+            <wp:extent cx="5040000" cy="2470850"/>
+            <wp:effectExtent l="0" t="0" r="8255" b="5715"/>
+            <wp:docPr id="9" name="图片 9"/>
             <wp:cNvGraphicFramePr>
               <a:graphicFrameLocks xmlns:a="http://schemas.openxmlformats.org/drawingml/2006/main" noChangeAspect="1"/>
             </wp:cNvGraphicFramePr>
@@ -2159,7 +2156,7 @@
                   <pic:spPr>
                     <a:xfrm>
                       <a:off x="0" y="0"/>
-                      <a:ext cx="4320000" cy="3435820"/>
+                      <a:ext cx="5040000" cy="2470850"/>
                     </a:xfrm>
                     <a:prstGeom prst="rect">
                       <a:avLst/>
@@ -2182,8 +2179,8 @@
         </w:rPr>
         <w:drawing>
           <wp:inline distT="0" distB="0" distL="0" distR="0" wp14:anchorId="2647993B" wp14:editId="52AF820B">
-            <wp:extent cx="4320000" cy="2434096"/>
-            <wp:effectExtent l="0" t="0" r="4445" b="4445"/>
+            <wp:extent cx="5040000" cy="2839779"/>
+            <wp:effectExtent l="0" t="0" r="8255" b="0"/>
             <wp:docPr id="26" name="图片 26"/>
             <wp:cNvGraphicFramePr>
               <a:graphicFrameLocks xmlns:a="http://schemas.openxmlformats.org/drawingml/2006/main" noChangeAspect="1"/>
@@ -2204,7 +2201,7 @@
                   <pic:spPr>
                     <a:xfrm>
                       <a:off x="0" y="0"/>
-                      <a:ext cx="4320000" cy="2434096"/>
+                      <a:ext cx="5040000" cy="2839779"/>
                     </a:xfrm>
                     <a:prstGeom prst="rect">
                       <a:avLst/>
@@ -2253,15 +2250,46 @@
       <w:r>
         <w:t xml:space="preserve">, the type of experiment is needed to select. </w:t>
       </w:r>
-      <w:r>
-        <w:t>Scan parameters of Clinical experiment can be updated, while research experiment cannot</w:t>
-      </w:r>
-      <w:r>
-        <w:t>.</w:t>
-      </w:r>
-      <w:r>
-        <w:t xml:space="preserve"> </w:t>
-      </w:r>
+    </w:p>
+    <w:p>
+      <w:pPr>
+        <w:ind w:left="360"/>
+      </w:pPr>
+      <w:r>
+        <w:t xml:space="preserve">For research paradigm: </w:t>
+      </w:r>
+      <w:r>
+        <w:t>Please be noticed that the timing of research paradigms are not controlled by Smart fMRI. Scan parameters are used in only instructing MR operator.</w:t>
+      </w:r>
+    </w:p>
+    <w:p>
+      <w:pPr>
+        <w:ind w:left="360"/>
+      </w:pPr>
+      <w:r>
+        <w:rPr>
+          <w:rFonts w:hint="eastAsia"/>
+        </w:rPr>
+        <w:t>For clinical p</w:t>
+      </w:r>
+      <w:r>
+        <w:t>a</w:t>
+      </w:r>
+      <w:r>
+        <w:rPr>
+          <w:rFonts w:hint="eastAsia"/>
+        </w:rPr>
+        <w:t xml:space="preserve">radigm: </w:t>
+      </w:r>
+      <w:r>
+        <w:t>The paradigm structure of clinical paradigms need to follow Smart fMRI paradigm structure.</w:t>
+      </w:r>
+    </w:p>
+    <w:p>
+      <w:pPr>
+        <w:pStyle w:val="a7"/>
+        <w:ind w:left="360" w:firstLineChars="0" w:firstLine="0"/>
+      </w:pPr>
       <w:r>
         <w:t>On the left</w:t>
       </w:r>
@@ -2310,10 +2338,10 @@
         </w:rPr>
         <w:lastRenderedPageBreak/>
         <w:drawing>
-          <wp:inline distT="0" distB="0" distL="0" distR="0" wp14:anchorId="1B12DEB7" wp14:editId="383394DA">
-            <wp:extent cx="4320000" cy="2255179"/>
-            <wp:effectExtent l="0" t="0" r="4445" b="0"/>
-            <wp:docPr id="29" name="图片 29"/>
+          <wp:inline distT="0" distB="0" distL="0" distR="0" wp14:anchorId="4899730A" wp14:editId="1632D9C8">
+            <wp:extent cx="5040000" cy="2631042"/>
+            <wp:effectExtent l="0" t="0" r="8255" b="0"/>
+            <wp:docPr id="10" name="图片 10"/>
             <wp:cNvGraphicFramePr>
               <a:graphicFrameLocks xmlns:a="http://schemas.openxmlformats.org/drawingml/2006/main" noChangeAspect="1"/>
             </wp:cNvGraphicFramePr>
@@ -2333,7 +2361,7 @@
                   <pic:spPr>
                     <a:xfrm>
                       <a:off x="0" y="0"/>
-                      <a:ext cx="4320000" cy="2255179"/>
+                      <a:ext cx="5040000" cy="2631042"/>
                     </a:xfrm>
                     <a:prstGeom prst="rect">
                       <a:avLst/>
@@ -2375,9 +2403,9 @@
           <w:noProof/>
         </w:rPr>
         <w:drawing>
-          <wp:inline distT="0" distB="0" distL="0" distR="0" wp14:anchorId="3216DA8E" wp14:editId="0B168CD8">
-            <wp:extent cx="4320000" cy="1970161"/>
-            <wp:effectExtent l="0" t="0" r="4445" b="0"/>
+          <wp:inline distT="0" distB="0" distL="0" distR="0" wp14:anchorId="79E0749F" wp14:editId="3BA2AE0E">
+            <wp:extent cx="5040000" cy="2470850"/>
+            <wp:effectExtent l="0" t="0" r="8255" b="5715"/>
             <wp:docPr id="1" name="图片 1"/>
             <wp:cNvGraphicFramePr>
               <a:graphicFrameLocks xmlns:a="http://schemas.openxmlformats.org/drawingml/2006/main" noChangeAspect="1"/>
@@ -2398,7 +2426,7 @@
                   <pic:spPr>
                     <a:xfrm>
                       <a:off x="0" y="0"/>
-                      <a:ext cx="4320000" cy="1970161"/>
+                      <a:ext cx="5040000" cy="2470850"/>
                     </a:xfrm>
                     <a:prstGeom prst="rect">
                       <a:avLst/>
@@ -2525,7 +2553,11 @@
         <w:t xml:space="preserve">Select an experiment in ‘Experiment List’ </w:t>
       </w:r>
       <w:r>
-        <w:t xml:space="preserve">and click ‘Update’ button can alter the scan parameters and Experiment. It is the same as instruction 3.3, while no experiment will be added. </w:t>
+        <w:t xml:space="preserve">and click ‘Update’ button can alter the scan </w:t>
+      </w:r>
+      <w:r>
+        <w:lastRenderedPageBreak/>
+        <w:t xml:space="preserve">parameters and Experiment. It is the same as instruction 3.3, while no experiment will be added. </w:t>
       </w:r>
     </w:p>
     <w:p>
@@ -2533,17 +2565,15 @@
         <w:pStyle w:val="a7"/>
         <w:ind w:left="360" w:firstLineChars="0" w:firstLine="0"/>
       </w:pPr>
-      <w:bookmarkStart w:id="5" w:name="_GoBack"/>
       <w:r>
         <w:rPr>
           <w:noProof/>
         </w:rPr>
-        <w:lastRenderedPageBreak/>
         <w:drawing>
-          <wp:inline distT="0" distB="0" distL="0" distR="0" wp14:anchorId="7FE7419C" wp14:editId="65CD0930">
-            <wp:extent cx="4320000" cy="1970161"/>
-            <wp:effectExtent l="0" t="0" r="4445" b="0"/>
-            <wp:docPr id="32" name="图片 32"/>
+          <wp:inline distT="0" distB="0" distL="0" distR="0" wp14:anchorId="45FFB8EA" wp14:editId="7E65B847">
+            <wp:extent cx="5040000" cy="2470850"/>
+            <wp:effectExtent l="0" t="0" r="8255" b="5715"/>
+            <wp:docPr id="11" name="图片 11"/>
             <wp:cNvGraphicFramePr>
               <a:graphicFrameLocks xmlns:a="http://schemas.openxmlformats.org/drawingml/2006/main" noChangeAspect="1"/>
             </wp:cNvGraphicFramePr>
@@ -2563,7 +2593,7 @@
                   <pic:spPr>
                     <a:xfrm>
                       <a:off x="0" y="0"/>
-                      <a:ext cx="4320000" cy="1970161"/>
+                      <a:ext cx="5040000" cy="2470850"/>
                     </a:xfrm>
                     <a:prstGeom prst="rect">
                       <a:avLst/>
@@ -2575,16 +2605,16 @@
           </wp:inline>
         </w:drawing>
       </w:r>
-      <w:bookmarkEnd w:id="5"/>
+      <w:bookmarkStart w:id="5" w:name="_GoBack"/>
       <w:r>
         <w:rPr>
           <w:noProof/>
         </w:rPr>
         <w:drawing>
-          <wp:inline distT="0" distB="0" distL="0" distR="0" wp14:anchorId="3E1581EF" wp14:editId="781C29CF">
-            <wp:extent cx="4320000" cy="2255179"/>
-            <wp:effectExtent l="0" t="0" r="4445" b="0"/>
-            <wp:docPr id="31" name="图片 31"/>
+          <wp:inline distT="0" distB="0" distL="0" distR="0" wp14:anchorId="5CCC958E" wp14:editId="388E2BC4">
+            <wp:extent cx="5040000" cy="2470850"/>
+            <wp:effectExtent l="0" t="0" r="8255" b="5715"/>
+            <wp:docPr id="13" name="图片 13"/>
             <wp:cNvGraphicFramePr>
               <a:graphicFrameLocks xmlns:a="http://schemas.openxmlformats.org/drawingml/2006/main" noChangeAspect="1"/>
             </wp:cNvGraphicFramePr>
@@ -2604,7 +2634,7 @@
                   <pic:spPr>
                     <a:xfrm>
                       <a:off x="0" y="0"/>
-                      <a:ext cx="4320000" cy="2255179"/>
+                      <a:ext cx="5040000" cy="2470850"/>
                     </a:xfrm>
                     <a:prstGeom prst="rect">
                       <a:avLst/>
@@ -2616,6 +2646,7 @@
           </wp:inline>
         </w:drawing>
       </w:r>
+      <w:bookmarkEnd w:id="5"/>
     </w:p>
     <w:p>
       <w:pPr>
@@ -3559,6 +3590,7 @@
     <w:lsdException w:name="HTML Sample" w:semiHidden="1" w:unhideWhenUsed="1"/>
     <w:lsdException w:name="HTML Typewriter" w:semiHidden="1" w:unhideWhenUsed="1"/>
     <w:lsdException w:name="HTML Variable" w:semiHidden="1" w:unhideWhenUsed="1"/>
+    <w:lsdException w:name="Normal Table" w:semiHidden="1" w:unhideWhenUsed="1"/>
     <w:lsdException w:name="annotation subject" w:semiHidden="1" w:unhideWhenUsed="1"/>
     <w:lsdException w:name="No List" w:semiHidden="1" w:unhideWhenUsed="1"/>
     <w:lsdException w:name="Outline List 1" w:semiHidden="1" w:unhideWhenUsed="1"/>
@@ -3604,9 +3636,11 @@
     <w:lsdException w:name="Table Subtle 1" w:semiHidden="1" w:unhideWhenUsed="1"/>
     <w:lsdException w:name="Table Subtle 2" w:semiHidden="1" w:unhideWhenUsed="1"/>
     <w:lsdException w:name="Table Web 1" w:semiHidden="1" w:unhideWhenUsed="1"/>
+    <w:lsdException w:name="Table Web 2" w:semiHidden="1" w:unhideWhenUsed="1"/>
     <w:lsdException w:name="Table Web 3" w:semiHidden="1" w:unhideWhenUsed="1"/>
     <w:lsdException w:name="Balloon Text" w:semiHidden="1" w:unhideWhenUsed="1"/>
     <w:lsdException w:name="Table Grid" w:uiPriority="39"/>
+    <w:lsdException w:name="Table Theme" w:semiHidden="1" w:unhideWhenUsed="1"/>
     <w:lsdException w:name="Placeholder Text" w:semiHidden="1"/>
     <w:lsdException w:name="No Spacing" w:uiPriority="1" w:qFormat="1"/>
     <w:lsdException w:name="Light Shading" w:uiPriority="60"/>
@@ -4405,7 +4439,7 @@
 </file>
 
 <file path=customXml/itemProps1.xml><?xml version="1.0" encoding="utf-8"?>
-<ds:datastoreItem xmlns:ds="http://schemas.openxmlformats.org/officeDocument/2006/customXml" ds:itemID="{BC22F430-6D41-4897-9BC5-5C0189D34216}">
+<ds:datastoreItem xmlns:ds="http://schemas.openxmlformats.org/officeDocument/2006/customXml" ds:itemID="{9EBDCF73-69C9-45B1-BC31-25D3A8FE0AAF}">
   <ds:schemaRefs>
     <ds:schemaRef ds:uri="http://schemas.openxmlformats.org/officeDocument/2006/bibliography"/>
   </ds:schemaRefs>

--- a/Smart fMRI manual.docx
+++ b/Smart fMRI manual.docx
@@ -78,6 +78,8 @@
           </wp:inline>
         </w:drawing>
       </w:r>
+      <w:bookmarkStart w:id="1" w:name="_GoBack"/>
+      <w:bookmarkEnd w:id="1"/>
     </w:p>
     <w:sdt>
       <w:sdtPr>
@@ -501,7 +503,7 @@
                 <w:noProof/>
                 <w:webHidden/>
               </w:rPr>
-              <w:t>5</w:t>
+              <w:t>6</w:t>
             </w:r>
             <w:r>
               <w:rPr>
@@ -583,7 +585,7 @@
                 <w:noProof/>
                 <w:webHidden/>
               </w:rPr>
-              <w:t>6</w:t>
+              <w:t>7</w:t>
             </w:r>
             <w:r>
               <w:rPr>
@@ -665,7 +667,7 @@
                 <w:noProof/>
                 <w:webHidden/>
               </w:rPr>
-              <w:t>6</w:t>
+              <w:t>7</w:t>
             </w:r>
             <w:r>
               <w:rPr>
@@ -747,7 +749,7 @@
                 <w:noProof/>
                 <w:webHidden/>
               </w:rPr>
-              <w:t>7</w:t>
+              <w:t>8</w:t>
             </w:r>
             <w:r>
               <w:rPr>
@@ -829,7 +831,7 @@
                 <w:noProof/>
                 <w:webHidden/>
               </w:rPr>
-              <w:t>7</w:t>
+              <w:t>8</w:t>
             </w:r>
             <w:r>
               <w:rPr>
@@ -874,12 +876,12 @@
           <w:numId w:val="2"/>
         </w:numPr>
       </w:pPr>
-      <w:bookmarkStart w:id="1" w:name="_Toc453762007"/>
+      <w:bookmarkStart w:id="2" w:name="_Toc453762007"/>
       <w:r>
         <w:lastRenderedPageBreak/>
         <w:t>Introduction</w:t>
       </w:r>
-      <w:bookmarkEnd w:id="1"/>
+      <w:bookmarkEnd w:id="2"/>
       <w:r>
         <w:t xml:space="preserve"> </w:t>
       </w:r>
@@ -1068,11 +1070,11 @@
           <w:numId w:val="2"/>
         </w:numPr>
       </w:pPr>
-      <w:bookmarkStart w:id="2" w:name="_Toc453762008"/>
+      <w:bookmarkStart w:id="3" w:name="_Toc453762008"/>
       <w:r>
         <w:t>Installation</w:t>
       </w:r>
-      <w:bookmarkEnd w:id="2"/>
+      <w:bookmarkEnd w:id="3"/>
       <w:r>
         <w:t xml:space="preserve"> </w:t>
       </w:r>
@@ -1226,7 +1228,7 @@
           <w:numId w:val="2"/>
         </w:numPr>
       </w:pPr>
-      <w:bookmarkStart w:id="3" w:name="_Toc453762009"/>
+      <w:bookmarkStart w:id="4" w:name="_Toc453762009"/>
       <w:r>
         <w:lastRenderedPageBreak/>
         <w:t xml:space="preserve">Adding </w:t>
@@ -1234,7 +1236,7 @@
       <w:r>
         <w:t>Experiment</w:t>
       </w:r>
-      <w:bookmarkEnd w:id="3"/>
+      <w:bookmarkEnd w:id="4"/>
     </w:p>
     <w:p>
       <w:pPr>
@@ -2256,10 +2258,7 @@
         <w:ind w:left="360"/>
       </w:pPr>
       <w:r>
-        <w:t xml:space="preserve">For research paradigm: </w:t>
-      </w:r>
-      <w:r>
-        <w:t>Please be noticed that the timing of research paradigms are not controlled by Smart fMRI. Scan parameters are used in only instructing MR operator.</w:t>
+        <w:t>For research paradigm: Please be noticed that the timing of research paradigms are not controlled by Smart fMRI. Scan parameters are used in only instructing MR operator.</w:t>
       </w:r>
     </w:p>
     <w:p>
@@ -2525,14 +2524,14 @@
           <w:numId w:val="2"/>
         </w:numPr>
       </w:pPr>
-      <w:bookmarkStart w:id="4" w:name="_Toc453762010"/>
+      <w:bookmarkStart w:id="5" w:name="_Toc453762010"/>
       <w:r>
         <w:t>U</w:t>
       </w:r>
       <w:r>
         <w:t>pdating Experiment</w:t>
       </w:r>
-      <w:bookmarkEnd w:id="4"/>
+      <w:bookmarkEnd w:id="5"/>
     </w:p>
     <w:p>
       <w:pPr>
@@ -2605,7 +2604,6 @@
           </wp:inline>
         </w:drawing>
       </w:r>
-      <w:bookmarkStart w:id="5" w:name="_GoBack"/>
       <w:r>
         <w:rPr>
           <w:noProof/>
@@ -2646,7 +2644,6 @@
           </wp:inline>
         </w:drawing>
       </w:r>
-      <w:bookmarkEnd w:id="5"/>
     </w:p>
     <w:p>
       <w:pPr>
@@ -4439,7 +4436,7 @@
 </file>
 
 <file path=customXml/itemProps1.xml><?xml version="1.0" encoding="utf-8"?>
-<ds:datastoreItem xmlns:ds="http://schemas.openxmlformats.org/officeDocument/2006/customXml" ds:itemID="{9EBDCF73-69C9-45B1-BC31-25D3A8FE0AAF}">
+<ds:datastoreItem xmlns:ds="http://schemas.openxmlformats.org/officeDocument/2006/customXml" ds:itemID="{853CFA17-6582-416D-9994-0C4F3C33E4A5}">
   <ds:schemaRefs>
     <ds:schemaRef ds:uri="http://schemas.openxmlformats.org/officeDocument/2006/bibliography"/>
   </ds:schemaRefs>
